--- a/ATM_Project/ATM_Project_Artifacts.docx
+++ b/ATM_Project/ATM_Project_Artifacts.docx
@@ -3,8 +3,2656 @@
 <w:document xmlns:wpc="http://schemas.microsoft.com/office/word/2010/wordprocessingCanvas" xmlns:cx="http://schemas.microsoft.com/office/drawing/2014/chartex" xmlns:cx1="http://schemas.microsoft.com/office/drawing/2015/9/8/chartex" xmlns:cx2="http://schemas.microsoft.com/office/drawing/2015/10/21/chartex" xmlns:cx3="http://schemas.microsoft.com/office/drawing/2016/5/9/chartex" xmlns:cx4="http://schemas.microsoft.com/office/drawing/2016/5/10/chartex" xmlns:cx5="http://schemas.microsoft.com/office/drawing/2016/5/11/chartex" xmlns:cx6="http://schemas.microsoft.com/office/drawing/2016/5/12/chartex" xmlns:cx7="http://schemas.microsoft.com/office/drawing/2016/5/13/chartex" xmlns:cx8="http://schemas.microsoft.com/office/drawing/2016/5/14/chartex" xmlns:mc="http://schemas.openxmlformats.org/markup-compatibility/2006" xmlns:aink="http://schemas.microsoft.com/office/drawing/2016/ink" xmlns:am3d="http://schemas.microsoft.com/office/drawing/2017/model3d" xmlns:o="urn:schemas-microsoft-com:office:office" xmlns:oel="http://schemas.microsoft.com/office/2019/extlst" xmlns:r="http://schemas.openxmlformats.org/officeDocument/2006/relationships" xmlns:m="http://schemas.openxmlformats.org/officeDocument/2006/math" xmlns:v="urn:schemas-microsoft-com:vml" xmlns:wp14="http://schemas.microsoft.com/office/word/2010/wordprocessingDrawing" xmlns:wp="http://schemas.openxmlformats.org/drawingml/2006/wordprocessingDrawing" xmlns:w10="urn:schemas-microsoft-com:office:word" xmlns:w="http://schemas.openxmlformats.org/wordprocessingml/2006/main" xmlns:w14="http://schemas.microsoft.com/office/word/2010/wordml" xmlns:w15="http://schemas.microsoft.com/office/word/2012/wordml" xmlns:w16cex="http://schemas.microsoft.com/office/word/2018/wordml/cex" xmlns:w16cid="http://schemas.microsoft.com/office/word/2016/wordml/cid" xmlns:w16="http://schemas.microsoft.com/office/word/2018/wordml" xmlns:w16sdtdh="http://schemas.microsoft.com/office/word/2020/wordml/sdtdatahash" xmlns:w16se="http://schemas.microsoft.com/office/word/2015/wordml/symex" xmlns:wpg="http://schemas.microsoft.com/office/word/2010/wordprocessingGroup" xmlns:wpi="http://schemas.microsoft.com/office/word/2010/wordprocessingInk" xmlns:wne="http://schemas.microsoft.com/office/word/2006/wordml" xmlns:wps="http://schemas.microsoft.com/office/word/2010/wordprocessingShape" mc:Ignorable="w14 w15 w16se w16cid w16 w16cex w16sdtdh wp14">
   <w:body>
     <w:p>
-      <w:r>
-        <w:t>Welcome to ATM java project below are the artifacts</w:t>
+      <w:pPr>
+        <w:rPr>
+          <w:sz w:val="44"/>
+          <w:szCs w:val="44"/>
+          <w:u w:val="single"/>
+        </w:rPr>
+      </w:pPr>
+      <w:r>
+        <w:rPr>
+          <w:sz w:val="44"/>
+          <w:szCs w:val="44"/>
+          <w:u w:val="single"/>
+        </w:rPr>
+        <w:t xml:space="preserve">Welcome to ATM java project below are the </w:t>
+      </w:r>
+    </w:p>
+    <w:p>
+      <w:pPr>
+        <w:rPr>
+          <w:sz w:val="44"/>
+          <w:szCs w:val="44"/>
+          <w:u w:val="single"/>
+        </w:rPr>
+      </w:pPr>
+      <w:r>
+        <w:rPr>
+          <w:sz w:val="44"/>
+          <w:szCs w:val="44"/>
+          <w:u w:val="single"/>
+        </w:rPr>
+        <w:t>Artifacts for the project</w:t>
+      </w:r>
+    </w:p>
+    <w:p>
+      <w:pPr>
+        <w:rPr>
+          <w:sz w:val="44"/>
+          <w:szCs w:val="44"/>
+          <w:u w:val="single"/>
+        </w:rPr>
+      </w:pPr>
+    </w:p>
+    <w:p>
+      <w:pPr>
+        <w:rPr>
+          <w:sz w:val="44"/>
+          <w:szCs w:val="44"/>
+          <w:u w:val="single"/>
+        </w:rPr>
+      </w:pPr>
+      <w:r>
+        <w:rPr>
+          <w:sz w:val="44"/>
+          <w:szCs w:val="44"/>
+          <w:u w:val="single"/>
+        </w:rPr>
+        <w:t>Initial Project Run</w:t>
+      </w:r>
+    </w:p>
+    <w:p>
+      <w:pPr>
+        <w:rPr>
+          <w:sz w:val="44"/>
+          <w:szCs w:val="44"/>
+        </w:rPr>
+      </w:pPr>
+      <w:r>
+        <w:rPr>
+          <w:sz w:val="44"/>
+          <w:szCs w:val="44"/>
+        </w:rPr>
+        <w:drawing>
+          <wp:inline distT="0" distB="0" distL="0" distR="0" wp14:anchorId="0AB4EBEC" wp14:editId="59CB76E1">
+            <wp:extent cx="1987652" cy="939848"/>
+            <wp:effectExtent l="0" t="0" r="0" b="0"/>
+            <wp:docPr id="1" name="Picture 1"/>
+            <wp:cNvGraphicFramePr>
+              <a:graphicFrameLocks xmlns:a="http://schemas.openxmlformats.org/drawingml/2006/main" noChangeAspect="1"/>
+            </wp:cNvGraphicFramePr>
+            <a:graphic xmlns:a="http://schemas.openxmlformats.org/drawingml/2006/main">
+              <a:graphicData uri="http://schemas.openxmlformats.org/drawingml/2006/picture">
+                <pic:pic xmlns:pic="http://schemas.openxmlformats.org/drawingml/2006/picture">
+                  <pic:nvPicPr>
+                    <pic:cNvPr id="1" name=""/>
+                    <pic:cNvPicPr/>
+                  </pic:nvPicPr>
+                  <pic:blipFill>
+                    <a:blip r:embed="rId4"/>
+                    <a:stretch>
+                      <a:fillRect/>
+                    </a:stretch>
+                  </pic:blipFill>
+                  <pic:spPr>
+                    <a:xfrm>
+                      <a:off x="0" y="0"/>
+                      <a:ext cx="1987652" cy="939848"/>
+                    </a:xfrm>
+                    <a:prstGeom prst="rect">
+                      <a:avLst/>
+                    </a:prstGeom>
+                  </pic:spPr>
+                </pic:pic>
+              </a:graphicData>
+            </a:graphic>
+          </wp:inline>
+        </w:drawing>
+      </w:r>
+    </w:p>
+    <w:p>
+      <w:pPr>
+        <w:rPr>
+          <w:sz w:val="44"/>
+          <w:szCs w:val="44"/>
+          <w:u w:val="single"/>
+        </w:rPr>
+      </w:pPr>
+      <w:r>
+        <w:rPr>
+          <w:sz w:val="44"/>
+          <w:szCs w:val="44"/>
+          <w:u w:val="single"/>
+        </w:rPr>
+        <w:t>Case</w:t>
+      </w:r>
+      <w:proofErr w:type="gramStart"/>
+      <w:r>
+        <w:rPr>
+          <w:sz w:val="44"/>
+          <w:szCs w:val="44"/>
+          <w:u w:val="single"/>
+        </w:rPr>
+        <w:t>1:Login</w:t>
+      </w:r>
+      <w:proofErr w:type="gramEnd"/>
+      <w:r>
+        <w:rPr>
+          <w:sz w:val="44"/>
+          <w:szCs w:val="44"/>
+          <w:u w:val="single"/>
+        </w:rPr>
+        <w:t xml:space="preserve"> with wrong account number</w:t>
+      </w:r>
+    </w:p>
+    <w:p>
+      <w:pPr>
+        <w:rPr>
+          <w:sz w:val="44"/>
+          <w:szCs w:val="44"/>
+        </w:rPr>
+      </w:pPr>
+      <w:r>
+        <w:rPr>
+          <w:sz w:val="44"/>
+          <w:szCs w:val="44"/>
+        </w:rPr>
+        <w:drawing>
+          <wp:inline distT="0" distB="0" distL="0" distR="0" wp14:anchorId="57EC293D" wp14:editId="19F6EADF">
+            <wp:extent cx="4829849" cy="3410426"/>
+            <wp:effectExtent l="0" t="0" r="8890" b="0"/>
+            <wp:docPr id="44" name="Picture 44"/>
+            <wp:cNvGraphicFramePr>
+              <a:graphicFrameLocks xmlns:a="http://schemas.openxmlformats.org/drawingml/2006/main" noChangeAspect="1"/>
+            </wp:cNvGraphicFramePr>
+            <a:graphic xmlns:a="http://schemas.openxmlformats.org/drawingml/2006/main">
+              <a:graphicData uri="http://schemas.openxmlformats.org/drawingml/2006/picture">
+                <pic:pic xmlns:pic="http://schemas.openxmlformats.org/drawingml/2006/picture">
+                  <pic:nvPicPr>
+                    <pic:cNvPr id="1" name=""/>
+                    <pic:cNvPicPr/>
+                  </pic:nvPicPr>
+                  <pic:blipFill>
+                    <a:blip r:embed="rId5"/>
+                    <a:stretch>
+                      <a:fillRect/>
+                    </a:stretch>
+                  </pic:blipFill>
+                  <pic:spPr>
+                    <a:xfrm>
+                      <a:off x="0" y="0"/>
+                      <a:ext cx="4829849" cy="3410426"/>
+                    </a:xfrm>
+                    <a:prstGeom prst="rect">
+                      <a:avLst/>
+                    </a:prstGeom>
+                  </pic:spPr>
+                </pic:pic>
+              </a:graphicData>
+            </a:graphic>
+          </wp:inline>
+        </w:drawing>
+      </w:r>
+    </w:p>
+    <w:p>
+      <w:pPr>
+        <w:rPr>
+          <w:sz w:val="44"/>
+          <w:szCs w:val="44"/>
+          <w:u w:val="single"/>
+        </w:rPr>
+      </w:pPr>
+      <w:r>
+        <w:rPr>
+          <w:sz w:val="44"/>
+          <w:szCs w:val="44"/>
+          <w:u w:val="single"/>
+        </w:rPr>
+        <w:t>Case2:</w:t>
+      </w:r>
+      <w:r>
+        <w:rPr>
+          <w:sz w:val="44"/>
+          <w:szCs w:val="44"/>
+          <w:u w:val="single"/>
+        </w:rPr>
+        <w:t xml:space="preserve"> </w:t>
+      </w:r>
+      <w:proofErr w:type="gramStart"/>
+      <w:r>
+        <w:rPr>
+          <w:sz w:val="44"/>
+          <w:szCs w:val="44"/>
+          <w:u w:val="single"/>
+        </w:rPr>
+        <w:t xml:space="preserve">Entering </w:t>
+      </w:r>
+      <w:r>
+        <w:rPr>
+          <w:sz w:val="44"/>
+          <w:szCs w:val="44"/>
+          <w:u w:val="single"/>
+        </w:rPr>
+        <w:t xml:space="preserve"> </w:t>
+      </w:r>
+      <w:r>
+        <w:rPr>
+          <w:sz w:val="44"/>
+          <w:szCs w:val="44"/>
+          <w:u w:val="single"/>
+        </w:rPr>
+        <w:t>wrong</w:t>
+      </w:r>
+      <w:proofErr w:type="gramEnd"/>
+      <w:r>
+        <w:rPr>
+          <w:sz w:val="44"/>
+          <w:szCs w:val="44"/>
+          <w:u w:val="single"/>
+        </w:rPr>
+        <w:t xml:space="preserve"> </w:t>
+      </w:r>
+      <w:r>
+        <w:rPr>
+          <w:sz w:val="44"/>
+          <w:szCs w:val="44"/>
+          <w:u w:val="single"/>
+        </w:rPr>
+        <w:t xml:space="preserve"> </w:t>
+      </w:r>
+      <w:r>
+        <w:rPr>
+          <w:sz w:val="44"/>
+          <w:szCs w:val="44"/>
+          <w:u w:val="single"/>
+        </w:rPr>
+        <w:t>character</w:t>
+      </w:r>
+    </w:p>
+    <w:p>
+      <w:pPr>
+        <w:rPr>
+          <w:sz w:val="44"/>
+          <w:szCs w:val="44"/>
+        </w:rPr>
+      </w:pPr>
+      <w:r>
+        <w:rPr>
+          <w:sz w:val="44"/>
+          <w:szCs w:val="44"/>
+        </w:rPr>
+        <w:lastRenderedPageBreak/>
+        <w:drawing>
+          <wp:inline distT="0" distB="0" distL="0" distR="0" wp14:anchorId="3A726A79" wp14:editId="526B7D45">
+            <wp:extent cx="3397425" cy="1073205"/>
+            <wp:effectExtent l="0" t="0" r="0" b="0"/>
+            <wp:docPr id="5" name="Picture 5"/>
+            <wp:cNvGraphicFramePr>
+              <a:graphicFrameLocks xmlns:a="http://schemas.openxmlformats.org/drawingml/2006/main" noChangeAspect="1"/>
+            </wp:cNvGraphicFramePr>
+            <a:graphic xmlns:a="http://schemas.openxmlformats.org/drawingml/2006/main">
+              <a:graphicData uri="http://schemas.openxmlformats.org/drawingml/2006/picture">
+                <pic:pic xmlns:pic="http://schemas.openxmlformats.org/drawingml/2006/picture">
+                  <pic:nvPicPr>
+                    <pic:cNvPr id="1" name=""/>
+                    <pic:cNvPicPr/>
+                  </pic:nvPicPr>
+                  <pic:blipFill>
+                    <a:blip r:embed="rId6"/>
+                    <a:stretch>
+                      <a:fillRect/>
+                    </a:stretch>
+                  </pic:blipFill>
+                  <pic:spPr>
+                    <a:xfrm>
+                      <a:off x="0" y="0"/>
+                      <a:ext cx="3397425" cy="1073205"/>
+                    </a:xfrm>
+                    <a:prstGeom prst="rect">
+                      <a:avLst/>
+                    </a:prstGeom>
+                  </pic:spPr>
+                </pic:pic>
+              </a:graphicData>
+            </a:graphic>
+          </wp:inline>
+        </w:drawing>
+      </w:r>
+    </w:p>
+    <w:p>
+      <w:pPr>
+        <w:rPr>
+          <w:sz w:val="44"/>
+          <w:szCs w:val="44"/>
+          <w:u w:val="single"/>
+        </w:rPr>
+      </w:pPr>
+      <w:r>
+        <w:rPr>
+          <w:sz w:val="44"/>
+          <w:szCs w:val="44"/>
+          <w:u w:val="single"/>
+        </w:rPr>
+        <w:t>Case</w:t>
+      </w:r>
+      <w:proofErr w:type="gramStart"/>
+      <w:r>
+        <w:rPr>
+          <w:sz w:val="44"/>
+          <w:szCs w:val="44"/>
+          <w:u w:val="single"/>
+        </w:rPr>
+        <w:t>3:</w:t>
+      </w:r>
+      <w:r>
+        <w:rPr>
+          <w:sz w:val="44"/>
+          <w:szCs w:val="44"/>
+          <w:u w:val="single"/>
+        </w:rPr>
+        <w:t>Entering</w:t>
+      </w:r>
+      <w:proofErr w:type="gramEnd"/>
+      <w:r>
+        <w:rPr>
+          <w:sz w:val="44"/>
+          <w:szCs w:val="44"/>
+          <w:u w:val="single"/>
+        </w:rPr>
+        <w:t xml:space="preserve"> first</w:t>
+      </w:r>
+      <w:r>
+        <w:rPr>
+          <w:sz w:val="44"/>
+          <w:szCs w:val="44"/>
+          <w:u w:val="single"/>
+        </w:rPr>
+        <w:t xml:space="preserve"> customer c</w:t>
+      </w:r>
+      <w:r>
+        <w:rPr>
+          <w:sz w:val="44"/>
+          <w:szCs w:val="44"/>
+          <w:u w:val="single"/>
+        </w:rPr>
+        <w:t>redentials</w:t>
+      </w:r>
+    </w:p>
+    <w:p>
+      <w:pPr>
+        <w:rPr>
+          <w:sz w:val="44"/>
+          <w:szCs w:val="44"/>
+        </w:rPr>
+      </w:pPr>
+      <w:r>
+        <w:rPr>
+          <w:sz w:val="44"/>
+          <w:szCs w:val="44"/>
+        </w:rPr>
+        <w:drawing>
+          <wp:inline distT="0" distB="0" distL="0" distR="0" wp14:anchorId="42AA4FB8" wp14:editId="1AC11EB6">
+            <wp:extent cx="3181514" cy="1847945"/>
+            <wp:effectExtent l="0" t="0" r="0" b="0"/>
+            <wp:docPr id="6" name="Picture 6"/>
+            <wp:cNvGraphicFramePr>
+              <a:graphicFrameLocks xmlns:a="http://schemas.openxmlformats.org/drawingml/2006/main" noChangeAspect="1"/>
+            </wp:cNvGraphicFramePr>
+            <a:graphic xmlns:a="http://schemas.openxmlformats.org/drawingml/2006/main">
+              <a:graphicData uri="http://schemas.openxmlformats.org/drawingml/2006/picture">
+                <pic:pic xmlns:pic="http://schemas.openxmlformats.org/drawingml/2006/picture">
+                  <pic:nvPicPr>
+                    <pic:cNvPr id="1" name=""/>
+                    <pic:cNvPicPr/>
+                  </pic:nvPicPr>
+                  <pic:blipFill>
+                    <a:blip r:embed="rId7"/>
+                    <a:stretch>
+                      <a:fillRect/>
+                    </a:stretch>
+                  </pic:blipFill>
+                  <pic:spPr>
+                    <a:xfrm>
+                      <a:off x="0" y="0"/>
+                      <a:ext cx="3181514" cy="1847945"/>
+                    </a:xfrm>
+                    <a:prstGeom prst="rect">
+                      <a:avLst/>
+                    </a:prstGeom>
+                  </pic:spPr>
+                </pic:pic>
+              </a:graphicData>
+            </a:graphic>
+          </wp:inline>
+        </w:drawing>
+      </w:r>
+    </w:p>
+    <w:p>
+      <w:pPr>
+        <w:rPr>
+          <w:sz w:val="44"/>
+          <w:szCs w:val="44"/>
+          <w:u w:val="single"/>
+        </w:rPr>
+      </w:pPr>
+      <w:r>
+        <w:rPr>
+          <w:sz w:val="44"/>
+          <w:szCs w:val="44"/>
+          <w:u w:val="single"/>
+        </w:rPr>
+        <w:t>Case</w:t>
+      </w:r>
+      <w:proofErr w:type="gramStart"/>
+      <w:r>
+        <w:rPr>
+          <w:sz w:val="44"/>
+          <w:szCs w:val="44"/>
+          <w:u w:val="single"/>
+        </w:rPr>
+        <w:t>4:First</w:t>
+      </w:r>
+      <w:proofErr w:type="gramEnd"/>
+      <w:r>
+        <w:rPr>
+          <w:sz w:val="44"/>
+          <w:szCs w:val="44"/>
+          <w:u w:val="single"/>
+        </w:rPr>
+        <w:t xml:space="preserve"> c</w:t>
+      </w:r>
+      <w:r>
+        <w:rPr>
+          <w:sz w:val="44"/>
+          <w:szCs w:val="44"/>
+          <w:u w:val="single"/>
+        </w:rPr>
+        <w:t>ustomer checking account</w:t>
+      </w:r>
+    </w:p>
+    <w:p>
+      <w:pPr>
+        <w:rPr>
+          <w:sz w:val="44"/>
+          <w:szCs w:val="44"/>
+        </w:rPr>
+      </w:pPr>
+      <w:r>
+        <w:rPr>
+          <w:sz w:val="44"/>
+          <w:szCs w:val="44"/>
+        </w:rPr>
+        <w:drawing>
+          <wp:inline distT="0" distB="0" distL="0" distR="0" wp14:anchorId="12159650" wp14:editId="613441F1">
+            <wp:extent cx="2038455" cy="1454225"/>
+            <wp:effectExtent l="0" t="0" r="0" b="0"/>
+            <wp:docPr id="8" name="Picture 8"/>
+            <wp:cNvGraphicFramePr>
+              <a:graphicFrameLocks xmlns:a="http://schemas.openxmlformats.org/drawingml/2006/main" noChangeAspect="1"/>
+            </wp:cNvGraphicFramePr>
+            <a:graphic xmlns:a="http://schemas.openxmlformats.org/drawingml/2006/main">
+              <a:graphicData uri="http://schemas.openxmlformats.org/drawingml/2006/picture">
+                <pic:pic xmlns:pic="http://schemas.openxmlformats.org/drawingml/2006/picture">
+                  <pic:nvPicPr>
+                    <pic:cNvPr id="1" name=""/>
+                    <pic:cNvPicPr/>
+                  </pic:nvPicPr>
+                  <pic:blipFill>
+                    <a:blip r:embed="rId8"/>
+                    <a:stretch>
+                      <a:fillRect/>
+                    </a:stretch>
+                  </pic:blipFill>
+                  <pic:spPr>
+                    <a:xfrm>
+                      <a:off x="0" y="0"/>
+                      <a:ext cx="2038455" cy="1454225"/>
+                    </a:xfrm>
+                    <a:prstGeom prst="rect">
+                      <a:avLst/>
+                    </a:prstGeom>
+                  </pic:spPr>
+                </pic:pic>
+              </a:graphicData>
+            </a:graphic>
+          </wp:inline>
+        </w:drawing>
+      </w:r>
+    </w:p>
+    <w:p>
+      <w:pPr>
+        <w:rPr>
+          <w:sz w:val="44"/>
+          <w:szCs w:val="44"/>
+          <w:u w:val="single"/>
+        </w:rPr>
+      </w:pPr>
+      <w:r>
+        <w:rPr>
+          <w:sz w:val="44"/>
+          <w:szCs w:val="44"/>
+          <w:u w:val="single"/>
+        </w:rPr>
+        <w:t>Case5:1</w:t>
+      </w:r>
+      <w:r>
+        <w:rPr>
+          <w:sz w:val="44"/>
+          <w:szCs w:val="44"/>
+          <w:u w:val="single"/>
+          <w:vertAlign w:val="superscript"/>
+        </w:rPr>
+        <w:t>st</w:t>
+      </w:r>
+      <w:r>
+        <w:rPr>
+          <w:sz w:val="44"/>
+          <w:szCs w:val="44"/>
+          <w:u w:val="single"/>
+        </w:rPr>
+        <w:t xml:space="preserve"> customer account balance</w:t>
+      </w:r>
+    </w:p>
+    <w:p>
+      <w:pPr>
+        <w:rPr>
+          <w:sz w:val="44"/>
+          <w:szCs w:val="44"/>
+        </w:rPr>
+      </w:pPr>
+      <w:r>
+        <w:rPr>
+          <w:sz w:val="44"/>
+          <w:szCs w:val="44"/>
+        </w:rPr>
+        <w:drawing>
+          <wp:inline distT="0" distB="0" distL="0" distR="0" wp14:anchorId="1DBC6549" wp14:editId="5F86566B">
+            <wp:extent cx="2559182" cy="1644735"/>
+            <wp:effectExtent l="0" t="0" r="0" b="0"/>
+            <wp:docPr id="9" name="Picture 9"/>
+            <wp:cNvGraphicFramePr>
+              <a:graphicFrameLocks xmlns:a="http://schemas.openxmlformats.org/drawingml/2006/main" noChangeAspect="1"/>
+            </wp:cNvGraphicFramePr>
+            <a:graphic xmlns:a="http://schemas.openxmlformats.org/drawingml/2006/main">
+              <a:graphicData uri="http://schemas.openxmlformats.org/drawingml/2006/picture">
+                <pic:pic xmlns:pic="http://schemas.openxmlformats.org/drawingml/2006/picture">
+                  <pic:nvPicPr>
+                    <pic:cNvPr id="1" name=""/>
+                    <pic:cNvPicPr/>
+                  </pic:nvPicPr>
+                  <pic:blipFill>
+                    <a:blip r:embed="rId9"/>
+                    <a:stretch>
+                      <a:fillRect/>
+                    </a:stretch>
+                  </pic:blipFill>
+                  <pic:spPr>
+                    <a:xfrm>
+                      <a:off x="0" y="0"/>
+                      <a:ext cx="2559182" cy="1644735"/>
+                    </a:xfrm>
+                    <a:prstGeom prst="rect">
+                      <a:avLst/>
+                    </a:prstGeom>
+                  </pic:spPr>
+                </pic:pic>
+              </a:graphicData>
+            </a:graphic>
+          </wp:inline>
+        </w:drawing>
+      </w:r>
+    </w:p>
+    <w:p>
+      <w:pPr>
+        <w:rPr>
+          <w:sz w:val="44"/>
+          <w:szCs w:val="44"/>
+          <w:u w:val="single"/>
+        </w:rPr>
+      </w:pPr>
+      <w:r>
+        <w:rPr>
+          <w:sz w:val="44"/>
+          <w:szCs w:val="44"/>
+          <w:u w:val="single"/>
+        </w:rPr>
+        <w:lastRenderedPageBreak/>
+        <w:t>Case6:1</w:t>
+      </w:r>
+      <w:r>
+        <w:rPr>
+          <w:sz w:val="44"/>
+          <w:szCs w:val="44"/>
+          <w:u w:val="single"/>
+          <w:vertAlign w:val="superscript"/>
+        </w:rPr>
+        <w:t>st</w:t>
+      </w:r>
+      <w:r>
+        <w:rPr>
+          <w:sz w:val="44"/>
+          <w:szCs w:val="44"/>
+          <w:u w:val="single"/>
+        </w:rPr>
+        <w:t xml:space="preserve"> customer transfer Funds</w:t>
+      </w:r>
+    </w:p>
+    <w:p>
+      <w:pPr>
+        <w:rPr>
+          <w:sz w:val="44"/>
+          <w:szCs w:val="44"/>
+        </w:rPr>
+      </w:pPr>
+      <w:r>
+        <w:rPr>
+          <w:sz w:val="44"/>
+          <w:szCs w:val="44"/>
+        </w:rPr>
+        <w:drawing>
+          <wp:inline distT="0" distB="0" distL="0" distR="0" wp14:anchorId="06DE771D" wp14:editId="1F8C52ED">
+            <wp:extent cx="3892750" cy="2686188"/>
+            <wp:effectExtent l="0" t="0" r="0" b="0"/>
+            <wp:docPr id="10" name="Picture 10"/>
+            <wp:cNvGraphicFramePr>
+              <a:graphicFrameLocks xmlns:a="http://schemas.openxmlformats.org/drawingml/2006/main" noChangeAspect="1"/>
+            </wp:cNvGraphicFramePr>
+            <a:graphic xmlns:a="http://schemas.openxmlformats.org/drawingml/2006/main">
+              <a:graphicData uri="http://schemas.openxmlformats.org/drawingml/2006/picture">
+                <pic:pic xmlns:pic="http://schemas.openxmlformats.org/drawingml/2006/picture">
+                  <pic:nvPicPr>
+                    <pic:cNvPr id="1" name=""/>
+                    <pic:cNvPicPr/>
+                  </pic:nvPicPr>
+                  <pic:blipFill>
+                    <a:blip r:embed="rId10"/>
+                    <a:stretch>
+                      <a:fillRect/>
+                    </a:stretch>
+                  </pic:blipFill>
+                  <pic:spPr>
+                    <a:xfrm>
+                      <a:off x="0" y="0"/>
+                      <a:ext cx="3892750" cy="2686188"/>
+                    </a:xfrm>
+                    <a:prstGeom prst="rect">
+                      <a:avLst/>
+                    </a:prstGeom>
+                  </pic:spPr>
+                </pic:pic>
+              </a:graphicData>
+            </a:graphic>
+          </wp:inline>
+        </w:drawing>
+      </w:r>
+    </w:p>
+    <w:p>
+      <w:pPr>
+        <w:rPr>
+          <w:sz w:val="44"/>
+          <w:szCs w:val="44"/>
+          <w:u w:val="single"/>
+        </w:rPr>
+      </w:pPr>
+      <w:r>
+        <w:rPr>
+          <w:sz w:val="44"/>
+          <w:szCs w:val="44"/>
+          <w:u w:val="single"/>
+        </w:rPr>
+        <w:t>Case7:1</w:t>
+      </w:r>
+      <w:r>
+        <w:rPr>
+          <w:sz w:val="44"/>
+          <w:szCs w:val="44"/>
+          <w:u w:val="single"/>
+          <w:vertAlign w:val="superscript"/>
+        </w:rPr>
+        <w:t>st</w:t>
+      </w:r>
+      <w:r>
+        <w:rPr>
+          <w:sz w:val="44"/>
+          <w:szCs w:val="44"/>
+          <w:u w:val="single"/>
+        </w:rPr>
+        <w:t xml:space="preserve"> customer check withdraw-Funds</w:t>
+      </w:r>
+    </w:p>
+    <w:p>
+      <w:pPr>
+        <w:rPr>
+          <w:sz w:val="44"/>
+          <w:szCs w:val="44"/>
+        </w:rPr>
+      </w:pPr>
+      <w:r>
+        <w:rPr>
+          <w:sz w:val="44"/>
+          <w:szCs w:val="44"/>
+        </w:rPr>
+        <w:drawing>
+          <wp:inline distT="0" distB="0" distL="0" distR="0" wp14:anchorId="3A7C9327" wp14:editId="5826048D">
+            <wp:extent cx="3619686" cy="3740342"/>
+            <wp:effectExtent l="0" t="0" r="0" b="0"/>
+            <wp:docPr id="12" name="Picture 12"/>
+            <wp:cNvGraphicFramePr>
+              <a:graphicFrameLocks xmlns:a="http://schemas.openxmlformats.org/drawingml/2006/main" noChangeAspect="1"/>
+            </wp:cNvGraphicFramePr>
+            <a:graphic xmlns:a="http://schemas.openxmlformats.org/drawingml/2006/main">
+              <a:graphicData uri="http://schemas.openxmlformats.org/drawingml/2006/picture">
+                <pic:pic xmlns:pic="http://schemas.openxmlformats.org/drawingml/2006/picture">
+                  <pic:nvPicPr>
+                    <pic:cNvPr id="1" name=""/>
+                    <pic:cNvPicPr/>
+                  </pic:nvPicPr>
+                  <pic:blipFill>
+                    <a:blip r:embed="rId11"/>
+                    <a:stretch>
+                      <a:fillRect/>
+                    </a:stretch>
+                  </pic:blipFill>
+                  <pic:spPr>
+                    <a:xfrm>
+                      <a:off x="0" y="0"/>
+                      <a:ext cx="3619686" cy="3740342"/>
+                    </a:xfrm>
+                    <a:prstGeom prst="rect">
+                      <a:avLst/>
+                    </a:prstGeom>
+                  </pic:spPr>
+                </pic:pic>
+              </a:graphicData>
+            </a:graphic>
+          </wp:inline>
+        </w:drawing>
+      </w:r>
+    </w:p>
+    <w:p>
+      <w:pPr>
+        <w:rPr>
+          <w:sz w:val="44"/>
+          <w:szCs w:val="44"/>
+          <w:u w:val="single"/>
+        </w:rPr>
+      </w:pPr>
+      <w:r>
+        <w:rPr>
+          <w:sz w:val="44"/>
+          <w:szCs w:val="44"/>
+          <w:u w:val="single"/>
+        </w:rPr>
+        <w:t>Case</w:t>
+      </w:r>
+      <w:proofErr w:type="gramStart"/>
+      <w:r>
+        <w:rPr>
+          <w:sz w:val="44"/>
+          <w:szCs w:val="44"/>
+          <w:u w:val="single"/>
+        </w:rPr>
+        <w:t>8:First</w:t>
+      </w:r>
+      <w:proofErr w:type="gramEnd"/>
+      <w:r>
+        <w:rPr>
+          <w:sz w:val="44"/>
+          <w:szCs w:val="44"/>
+          <w:u w:val="single"/>
+        </w:rPr>
+        <w:t xml:space="preserve"> customer check deposit Funds</w:t>
+      </w:r>
+    </w:p>
+    <w:p>
+      <w:pPr>
+        <w:rPr>
+          <w:sz w:val="44"/>
+          <w:szCs w:val="44"/>
+        </w:rPr>
+      </w:pPr>
+      <w:r>
+        <w:rPr>
+          <w:sz w:val="44"/>
+          <w:szCs w:val="44"/>
+        </w:rPr>
+        <w:lastRenderedPageBreak/>
+        <w:drawing>
+          <wp:inline distT="0" distB="0" distL="0" distR="0" wp14:anchorId="4917BDEB" wp14:editId="2EDDBFD5">
+            <wp:extent cx="3549832" cy="2425825"/>
+            <wp:effectExtent l="0" t="0" r="0" b="0"/>
+            <wp:docPr id="13" name="Picture 13"/>
+            <wp:cNvGraphicFramePr>
+              <a:graphicFrameLocks xmlns:a="http://schemas.openxmlformats.org/drawingml/2006/main" noChangeAspect="1"/>
+            </wp:cNvGraphicFramePr>
+            <a:graphic xmlns:a="http://schemas.openxmlformats.org/drawingml/2006/main">
+              <a:graphicData uri="http://schemas.openxmlformats.org/drawingml/2006/picture">
+                <pic:pic xmlns:pic="http://schemas.openxmlformats.org/drawingml/2006/picture">
+                  <pic:nvPicPr>
+                    <pic:cNvPr id="1" name=""/>
+                    <pic:cNvPicPr/>
+                  </pic:nvPicPr>
+                  <pic:blipFill>
+                    <a:blip r:embed="rId12"/>
+                    <a:stretch>
+                      <a:fillRect/>
+                    </a:stretch>
+                  </pic:blipFill>
+                  <pic:spPr>
+                    <a:xfrm>
+                      <a:off x="0" y="0"/>
+                      <a:ext cx="3549832" cy="2425825"/>
+                    </a:xfrm>
+                    <a:prstGeom prst="rect">
+                      <a:avLst/>
+                    </a:prstGeom>
+                  </pic:spPr>
+                </pic:pic>
+              </a:graphicData>
+            </a:graphic>
+          </wp:inline>
+        </w:drawing>
+      </w:r>
+    </w:p>
+    <w:p>
+      <w:pPr>
+        <w:rPr>
+          <w:sz w:val="44"/>
+          <w:szCs w:val="44"/>
+          <w:u w:val="single"/>
+        </w:rPr>
+      </w:pPr>
+      <w:r>
+        <w:rPr>
+          <w:sz w:val="44"/>
+          <w:szCs w:val="44"/>
+          <w:u w:val="single"/>
+        </w:rPr>
+        <w:t>Case</w:t>
+      </w:r>
+      <w:proofErr w:type="gramStart"/>
+      <w:r>
+        <w:rPr>
+          <w:sz w:val="44"/>
+          <w:szCs w:val="44"/>
+          <w:u w:val="single"/>
+        </w:rPr>
+        <w:t>9:First</w:t>
+      </w:r>
+      <w:proofErr w:type="gramEnd"/>
+      <w:r>
+        <w:rPr>
+          <w:sz w:val="44"/>
+          <w:szCs w:val="44"/>
+          <w:u w:val="single"/>
+        </w:rPr>
+        <w:t xml:space="preserve"> customer check-Exit</w:t>
+      </w:r>
+    </w:p>
+    <w:p>
+      <w:pPr>
+        <w:rPr>
+          <w:sz w:val="44"/>
+          <w:szCs w:val="44"/>
+        </w:rPr>
+      </w:pPr>
+      <w:r>
+        <w:rPr>
+          <w:sz w:val="44"/>
+          <w:szCs w:val="44"/>
+        </w:rPr>
+        <w:drawing>
+          <wp:inline distT="0" distB="0" distL="0" distR="0" wp14:anchorId="6164C386" wp14:editId="71ADC7FD">
+            <wp:extent cx="2959252" cy="1949550"/>
+            <wp:effectExtent l="0" t="0" r="0" b="0"/>
+            <wp:docPr id="14" name="Picture 14"/>
+            <wp:cNvGraphicFramePr>
+              <a:graphicFrameLocks xmlns:a="http://schemas.openxmlformats.org/drawingml/2006/main" noChangeAspect="1"/>
+            </wp:cNvGraphicFramePr>
+            <a:graphic xmlns:a="http://schemas.openxmlformats.org/drawingml/2006/main">
+              <a:graphicData uri="http://schemas.openxmlformats.org/drawingml/2006/picture">
+                <pic:pic xmlns:pic="http://schemas.openxmlformats.org/drawingml/2006/picture">
+                  <pic:nvPicPr>
+                    <pic:cNvPr id="1" name=""/>
+                    <pic:cNvPicPr/>
+                  </pic:nvPicPr>
+                  <pic:blipFill>
+                    <a:blip r:embed="rId13"/>
+                    <a:stretch>
+                      <a:fillRect/>
+                    </a:stretch>
+                  </pic:blipFill>
+                  <pic:spPr>
+                    <a:xfrm>
+                      <a:off x="0" y="0"/>
+                      <a:ext cx="2959252" cy="1949550"/>
+                    </a:xfrm>
+                    <a:prstGeom prst="rect">
+                      <a:avLst/>
+                    </a:prstGeom>
+                  </pic:spPr>
+                </pic:pic>
+              </a:graphicData>
+            </a:graphic>
+          </wp:inline>
+        </w:drawing>
+      </w:r>
+    </w:p>
+    <w:p>
+      <w:pPr>
+        <w:rPr>
+          <w:sz w:val="44"/>
+          <w:szCs w:val="44"/>
+          <w:u w:val="single"/>
+        </w:rPr>
+      </w:pPr>
+      <w:r>
+        <w:rPr>
+          <w:sz w:val="44"/>
+          <w:szCs w:val="44"/>
+          <w:u w:val="single"/>
+        </w:rPr>
+        <w:t>Case</w:t>
+      </w:r>
+      <w:proofErr w:type="gramStart"/>
+      <w:r>
+        <w:rPr>
+          <w:sz w:val="44"/>
+          <w:szCs w:val="44"/>
+          <w:u w:val="single"/>
+        </w:rPr>
+        <w:t>10:First</w:t>
+      </w:r>
+      <w:proofErr w:type="gramEnd"/>
+      <w:r>
+        <w:rPr>
+          <w:sz w:val="44"/>
+          <w:szCs w:val="44"/>
+          <w:u w:val="single"/>
+        </w:rPr>
+        <w:t xml:space="preserve"> customer saving acc view balance</w:t>
+      </w:r>
+    </w:p>
+    <w:p>
+      <w:pPr>
+        <w:rPr>
+          <w:sz w:val="44"/>
+          <w:szCs w:val="44"/>
+          <w:u w:val="single"/>
+        </w:rPr>
+      </w:pPr>
+      <w:r>
+        <w:rPr>
+          <w:sz w:val="44"/>
+          <w:szCs w:val="44"/>
+        </w:rPr>
+        <w:lastRenderedPageBreak/>
+        <w:drawing>
+          <wp:inline distT="0" distB="0" distL="0" distR="0" wp14:anchorId="35052892" wp14:editId="21F22F2D">
+            <wp:extent cx="4591691" cy="4772691"/>
+            <wp:effectExtent l="0" t="0" r="0" b="8890"/>
+            <wp:docPr id="16" name="Picture 16"/>
+            <wp:cNvGraphicFramePr>
+              <a:graphicFrameLocks xmlns:a="http://schemas.openxmlformats.org/drawingml/2006/main" noChangeAspect="1"/>
+            </wp:cNvGraphicFramePr>
+            <a:graphic xmlns:a="http://schemas.openxmlformats.org/drawingml/2006/main">
+              <a:graphicData uri="http://schemas.openxmlformats.org/drawingml/2006/picture">
+                <pic:pic xmlns:pic="http://schemas.openxmlformats.org/drawingml/2006/picture">
+                  <pic:nvPicPr>
+                    <pic:cNvPr id="1" name=""/>
+                    <pic:cNvPicPr/>
+                  </pic:nvPicPr>
+                  <pic:blipFill>
+                    <a:blip r:embed="rId14"/>
+                    <a:stretch>
+                      <a:fillRect/>
+                    </a:stretch>
+                  </pic:blipFill>
+                  <pic:spPr>
+                    <a:xfrm>
+                      <a:off x="0" y="0"/>
+                      <a:ext cx="4591691" cy="4772691"/>
+                    </a:xfrm>
+                    <a:prstGeom prst="rect">
+                      <a:avLst/>
+                    </a:prstGeom>
+                  </pic:spPr>
+                </pic:pic>
+              </a:graphicData>
+            </a:graphic>
+          </wp:inline>
+        </w:drawing>
+      </w:r>
+    </w:p>
+    <w:p>
+      <w:pPr>
+        <w:shd w:val="clear" w:color="auto" w:fill="FFFFFF"/>
+        <w:spacing w:after="0" w:line="240" w:lineRule="auto"/>
+        <w:rPr>
+          <w:sz w:val="44"/>
+          <w:szCs w:val="44"/>
+          <w:u w:val="single"/>
+        </w:rPr>
+      </w:pPr>
+      <w:r>
+        <w:rPr>
+          <w:sz w:val="44"/>
+          <w:szCs w:val="44"/>
+          <w:u w:val="single"/>
+        </w:rPr>
+        <w:t>Case11:1</w:t>
+      </w:r>
+      <w:r>
+        <w:rPr>
+          <w:sz w:val="44"/>
+          <w:szCs w:val="44"/>
+          <w:u w:val="single"/>
+          <w:vertAlign w:val="superscript"/>
+        </w:rPr>
+        <w:t>st</w:t>
+      </w:r>
+      <w:r>
+        <w:rPr>
+          <w:sz w:val="44"/>
+          <w:szCs w:val="44"/>
+          <w:u w:val="single"/>
+        </w:rPr>
+        <w:t xml:space="preserve"> customer saving acc withdraw Funds</w:t>
+      </w:r>
+    </w:p>
+    <w:p>
+      <w:pPr>
+        <w:shd w:val="clear" w:color="auto" w:fill="FFFFFF"/>
+        <w:spacing w:after="0" w:line="240" w:lineRule="auto"/>
+        <w:rPr>
+          <w:sz w:val="44"/>
+          <w:szCs w:val="44"/>
+          <w:u w:val="single"/>
+        </w:rPr>
+      </w:pPr>
+    </w:p>
+    <w:p>
+      <w:pPr>
+        <w:shd w:val="clear" w:color="auto" w:fill="FFFFFF"/>
+        <w:spacing w:after="0" w:line="240" w:lineRule="auto"/>
+        <w:rPr>
+          <w:rFonts w:ascii="Times New Roman" w:eastAsia="Times New Roman" w:hAnsi="Times New Roman" w:cs="Times New Roman"/>
+          <w:sz w:val="24"/>
+          <w:szCs w:val="24"/>
+          <w:lang w:eastAsia="en-IN"/>
+        </w:rPr>
+      </w:pPr>
+      <w:r>
+        <w:rPr>
+          <w:rFonts w:ascii="Times New Roman" w:eastAsia="Times New Roman" w:hAnsi="Times New Roman" w:cs="Times New Roman"/>
+          <w:sz w:val="24"/>
+          <w:szCs w:val="24"/>
+          <w:lang w:eastAsia="en-IN"/>
+        </w:rPr>
+        <w:lastRenderedPageBreak/>
+        <w:drawing>
+          <wp:inline distT="0" distB="0" distL="0" distR="0" wp14:anchorId="31ED8CEF" wp14:editId="01447B81">
+            <wp:extent cx="5344271" cy="3686689"/>
+            <wp:effectExtent l="0" t="0" r="8890" b="9525"/>
+            <wp:docPr id="17" name="Picture 17"/>
+            <wp:cNvGraphicFramePr>
+              <a:graphicFrameLocks xmlns:a="http://schemas.openxmlformats.org/drawingml/2006/main" noChangeAspect="1"/>
+            </wp:cNvGraphicFramePr>
+            <a:graphic xmlns:a="http://schemas.openxmlformats.org/drawingml/2006/main">
+              <a:graphicData uri="http://schemas.openxmlformats.org/drawingml/2006/picture">
+                <pic:pic xmlns:pic="http://schemas.openxmlformats.org/drawingml/2006/picture">
+                  <pic:nvPicPr>
+                    <pic:cNvPr id="1" name=""/>
+                    <pic:cNvPicPr/>
+                  </pic:nvPicPr>
+                  <pic:blipFill>
+                    <a:blip r:embed="rId15"/>
+                    <a:stretch>
+                      <a:fillRect/>
+                    </a:stretch>
+                  </pic:blipFill>
+                  <pic:spPr>
+                    <a:xfrm>
+                      <a:off x="0" y="0"/>
+                      <a:ext cx="5344271" cy="3686689"/>
+                    </a:xfrm>
+                    <a:prstGeom prst="rect">
+                      <a:avLst/>
+                    </a:prstGeom>
+                  </pic:spPr>
+                </pic:pic>
+              </a:graphicData>
+            </a:graphic>
+          </wp:inline>
+        </w:drawing>
+      </w:r>
+    </w:p>
+    <w:p>
+      <w:pPr>
+        <w:shd w:val="clear" w:color="auto" w:fill="FFFFFF"/>
+        <w:spacing w:after="0" w:line="240" w:lineRule="auto"/>
+        <w:rPr>
+          <w:rFonts w:ascii="Times New Roman" w:eastAsia="Times New Roman" w:hAnsi="Times New Roman" w:cs="Times New Roman"/>
+          <w:sz w:val="44"/>
+          <w:szCs w:val="44"/>
+          <w:u w:val="single"/>
+          <w:lang w:eastAsia="en-IN"/>
+        </w:rPr>
+      </w:pPr>
+      <w:r>
+        <w:rPr>
+          <w:rFonts w:ascii="Times New Roman" w:eastAsia="Times New Roman" w:hAnsi="Times New Roman" w:cs="Times New Roman"/>
+          <w:sz w:val="44"/>
+          <w:szCs w:val="44"/>
+          <w:u w:val="single"/>
+          <w:lang w:eastAsia="en-IN"/>
+        </w:rPr>
+        <w:t>Case</w:t>
+      </w:r>
+      <w:proofErr w:type="gramStart"/>
+      <w:r>
+        <w:rPr>
+          <w:rFonts w:ascii="Times New Roman" w:eastAsia="Times New Roman" w:hAnsi="Times New Roman" w:cs="Times New Roman"/>
+          <w:sz w:val="44"/>
+          <w:szCs w:val="44"/>
+          <w:u w:val="single"/>
+          <w:lang w:eastAsia="en-IN"/>
+        </w:rPr>
+        <w:t>12:First</w:t>
+      </w:r>
+      <w:proofErr w:type="gramEnd"/>
+      <w:r>
+        <w:rPr>
+          <w:rFonts w:ascii="Times New Roman" w:eastAsia="Times New Roman" w:hAnsi="Times New Roman" w:cs="Times New Roman"/>
+          <w:sz w:val="44"/>
+          <w:szCs w:val="44"/>
+          <w:u w:val="single"/>
+          <w:lang w:eastAsia="en-IN"/>
+        </w:rPr>
+        <w:t xml:space="preserve"> customer saving acc deposit Funds</w:t>
+      </w:r>
+    </w:p>
+    <w:p>
+      <w:pPr>
+        <w:rPr>
+          <w:sz w:val="44"/>
+          <w:szCs w:val="44"/>
+          <w:u w:val="single"/>
+        </w:rPr>
+      </w:pPr>
+      <w:r>
+        <w:rPr>
+          <w:rFonts w:ascii="Times New Roman" w:eastAsia="Times New Roman" w:hAnsi="Times New Roman" w:cs="Times New Roman"/>
+          <w:sz w:val="44"/>
+          <w:szCs w:val="44"/>
+          <w:lang w:eastAsia="en-IN"/>
+        </w:rPr>
+        <w:drawing>
+          <wp:inline distT="0" distB="0" distL="0" distR="0" wp14:anchorId="7EB9E227" wp14:editId="3C25E110">
+            <wp:extent cx="5496692" cy="3791479"/>
+            <wp:effectExtent l="0" t="0" r="8890" b="0"/>
+            <wp:docPr id="19" name="Picture 19"/>
+            <wp:cNvGraphicFramePr>
+              <a:graphicFrameLocks xmlns:a="http://schemas.openxmlformats.org/drawingml/2006/main" noChangeAspect="1"/>
+            </wp:cNvGraphicFramePr>
+            <a:graphic xmlns:a="http://schemas.openxmlformats.org/drawingml/2006/main">
+              <a:graphicData uri="http://schemas.openxmlformats.org/drawingml/2006/picture">
+                <pic:pic xmlns:pic="http://schemas.openxmlformats.org/drawingml/2006/picture">
+                  <pic:nvPicPr>
+                    <pic:cNvPr id="1" name=""/>
+                    <pic:cNvPicPr/>
+                  </pic:nvPicPr>
+                  <pic:blipFill>
+                    <a:blip r:embed="rId16"/>
+                    <a:stretch>
+                      <a:fillRect/>
+                    </a:stretch>
+                  </pic:blipFill>
+                  <pic:spPr>
+                    <a:xfrm>
+                      <a:off x="0" y="0"/>
+                      <a:ext cx="5496692" cy="3791479"/>
+                    </a:xfrm>
+                    <a:prstGeom prst="rect">
+                      <a:avLst/>
+                    </a:prstGeom>
+                  </pic:spPr>
+                </pic:pic>
+              </a:graphicData>
+            </a:graphic>
+          </wp:inline>
+        </w:drawing>
+      </w:r>
+    </w:p>
+    <w:p>
+      <w:pPr>
+        <w:rPr>
+          <w:sz w:val="44"/>
+          <w:szCs w:val="44"/>
+          <w:u w:val="single"/>
+        </w:rPr>
+      </w:pPr>
+      <w:r>
+        <w:rPr>
+          <w:sz w:val="44"/>
+          <w:szCs w:val="44"/>
+          <w:u w:val="single"/>
+        </w:rPr>
+        <w:lastRenderedPageBreak/>
+        <w:t>Case</w:t>
+      </w:r>
+      <w:proofErr w:type="gramStart"/>
+      <w:r>
+        <w:rPr>
+          <w:sz w:val="44"/>
+          <w:szCs w:val="44"/>
+          <w:u w:val="single"/>
+        </w:rPr>
+        <w:t>13:First</w:t>
+      </w:r>
+      <w:proofErr w:type="gramEnd"/>
+      <w:r>
+        <w:rPr>
+          <w:sz w:val="44"/>
+          <w:szCs w:val="44"/>
+          <w:u w:val="single"/>
+        </w:rPr>
+        <w:t xml:space="preserve"> customer</w:t>
+      </w:r>
+      <w:r>
+        <w:rPr>
+          <w:sz w:val="44"/>
+          <w:szCs w:val="44"/>
+          <w:u w:val="single"/>
+        </w:rPr>
+        <w:t xml:space="preserve"> saving acc Transfer Funds</w:t>
+      </w:r>
+    </w:p>
+    <w:p>
+      <w:pPr>
+        <w:rPr>
+          <w:sz w:val="44"/>
+          <w:szCs w:val="44"/>
+        </w:rPr>
+      </w:pPr>
+      <w:r>
+        <w:rPr>
+          <w:sz w:val="44"/>
+          <w:szCs w:val="44"/>
+        </w:rPr>
+        <w:drawing>
+          <wp:inline distT="0" distB="0" distL="0" distR="0" wp14:anchorId="41BCA3C1" wp14:editId="7CE2EC9D">
+            <wp:extent cx="5820587" cy="5687219"/>
+            <wp:effectExtent l="0" t="0" r="8890" b="8890"/>
+            <wp:docPr id="21" name="Picture 21"/>
+            <wp:cNvGraphicFramePr>
+              <a:graphicFrameLocks xmlns:a="http://schemas.openxmlformats.org/drawingml/2006/main" noChangeAspect="1"/>
+            </wp:cNvGraphicFramePr>
+            <a:graphic xmlns:a="http://schemas.openxmlformats.org/drawingml/2006/main">
+              <a:graphicData uri="http://schemas.openxmlformats.org/drawingml/2006/picture">
+                <pic:pic xmlns:pic="http://schemas.openxmlformats.org/drawingml/2006/picture">
+                  <pic:nvPicPr>
+                    <pic:cNvPr id="1" name=""/>
+                    <pic:cNvPicPr/>
+                  </pic:nvPicPr>
+                  <pic:blipFill>
+                    <a:blip r:embed="rId17"/>
+                    <a:stretch>
+                      <a:fillRect/>
+                    </a:stretch>
+                  </pic:blipFill>
+                  <pic:spPr>
+                    <a:xfrm>
+                      <a:off x="0" y="0"/>
+                      <a:ext cx="5820587" cy="5687219"/>
+                    </a:xfrm>
+                    <a:prstGeom prst="rect">
+                      <a:avLst/>
+                    </a:prstGeom>
+                  </pic:spPr>
+                </pic:pic>
+              </a:graphicData>
+            </a:graphic>
+          </wp:inline>
+        </w:drawing>
+      </w:r>
+    </w:p>
+    <w:p>
+      <w:pPr>
+        <w:rPr>
+          <w:sz w:val="44"/>
+          <w:szCs w:val="44"/>
+          <w:u w:val="single"/>
+        </w:rPr>
+      </w:pPr>
+      <w:r>
+        <w:rPr>
+          <w:sz w:val="44"/>
+          <w:szCs w:val="44"/>
+          <w:u w:val="single"/>
+        </w:rPr>
+        <w:t>Case</w:t>
+      </w:r>
+      <w:proofErr w:type="gramStart"/>
+      <w:r>
+        <w:rPr>
+          <w:sz w:val="44"/>
+          <w:szCs w:val="44"/>
+          <w:u w:val="single"/>
+        </w:rPr>
+        <w:t>14:First</w:t>
+      </w:r>
+      <w:proofErr w:type="gramEnd"/>
+      <w:r>
+        <w:rPr>
+          <w:sz w:val="44"/>
+          <w:szCs w:val="44"/>
+          <w:u w:val="single"/>
+        </w:rPr>
+        <w:t xml:space="preserve"> customer saving acc exit</w:t>
+      </w:r>
+    </w:p>
+    <w:p>
+      <w:pPr>
+        <w:rPr>
+          <w:sz w:val="44"/>
+          <w:szCs w:val="44"/>
+        </w:rPr>
+      </w:pPr>
+      <w:r>
+        <w:rPr>
+          <w:sz w:val="44"/>
+          <w:szCs w:val="44"/>
+        </w:rPr>
+        <w:lastRenderedPageBreak/>
+        <w:drawing>
+          <wp:inline distT="0" distB="0" distL="0" distR="0" wp14:anchorId="22A39BE7" wp14:editId="79A0C2B5">
+            <wp:extent cx="4610743" cy="3019846"/>
+            <wp:effectExtent l="0" t="0" r="0" b="9525"/>
+            <wp:docPr id="22" name="Picture 22"/>
+            <wp:cNvGraphicFramePr>
+              <a:graphicFrameLocks xmlns:a="http://schemas.openxmlformats.org/drawingml/2006/main" noChangeAspect="1"/>
+            </wp:cNvGraphicFramePr>
+            <a:graphic xmlns:a="http://schemas.openxmlformats.org/drawingml/2006/main">
+              <a:graphicData uri="http://schemas.openxmlformats.org/drawingml/2006/picture">
+                <pic:pic xmlns:pic="http://schemas.openxmlformats.org/drawingml/2006/picture">
+                  <pic:nvPicPr>
+                    <pic:cNvPr id="1" name=""/>
+                    <pic:cNvPicPr/>
+                  </pic:nvPicPr>
+                  <pic:blipFill>
+                    <a:blip r:embed="rId18"/>
+                    <a:stretch>
+                      <a:fillRect/>
+                    </a:stretch>
+                  </pic:blipFill>
+                  <pic:spPr>
+                    <a:xfrm>
+                      <a:off x="0" y="0"/>
+                      <a:ext cx="4610743" cy="3019846"/>
+                    </a:xfrm>
+                    <a:prstGeom prst="rect">
+                      <a:avLst/>
+                    </a:prstGeom>
+                  </pic:spPr>
+                </pic:pic>
+              </a:graphicData>
+            </a:graphic>
+          </wp:inline>
+        </w:drawing>
+      </w:r>
+    </w:p>
+    <w:p>
+      <w:pPr>
+        <w:rPr>
+          <w:sz w:val="44"/>
+          <w:szCs w:val="44"/>
+          <w:u w:val="single"/>
+        </w:rPr>
+      </w:pPr>
+      <w:r>
+        <w:rPr>
+          <w:sz w:val="44"/>
+          <w:szCs w:val="44"/>
+          <w:u w:val="single"/>
+        </w:rPr>
+        <w:t>Case</w:t>
+      </w:r>
+      <w:proofErr w:type="gramStart"/>
+      <w:r>
+        <w:rPr>
+          <w:sz w:val="44"/>
+          <w:szCs w:val="44"/>
+          <w:u w:val="single"/>
+        </w:rPr>
+        <w:t>15:</w:t>
+      </w:r>
+      <w:r>
+        <w:rPr>
+          <w:sz w:val="44"/>
+          <w:szCs w:val="44"/>
+          <w:u w:val="single"/>
+        </w:rPr>
+        <w:t>Login</w:t>
+      </w:r>
+      <w:proofErr w:type="gramEnd"/>
+      <w:r>
+        <w:rPr>
+          <w:sz w:val="44"/>
+          <w:szCs w:val="44"/>
+          <w:u w:val="single"/>
+        </w:rPr>
+        <w:t xml:space="preserve"> with  wrong acc number</w:t>
+      </w:r>
+    </w:p>
+    <w:p>
+      <w:pPr>
+        <w:rPr>
+          <w:sz w:val="44"/>
+          <w:szCs w:val="44"/>
+          <w:u w:val="single"/>
+        </w:rPr>
+      </w:pPr>
+      <w:r>
+        <w:rPr>
+          <w:sz w:val="44"/>
+          <w:szCs w:val="44"/>
+        </w:rPr>
+        <w:drawing>
+          <wp:inline distT="0" distB="0" distL="0" distR="0" wp14:anchorId="1FDA2DCE" wp14:editId="101BFA00">
+            <wp:extent cx="4410691" cy="3467584"/>
+            <wp:effectExtent l="0" t="0" r="9525" b="0"/>
+            <wp:docPr id="24" name="Picture 24"/>
+            <wp:cNvGraphicFramePr>
+              <a:graphicFrameLocks xmlns:a="http://schemas.openxmlformats.org/drawingml/2006/main" noChangeAspect="1"/>
+            </wp:cNvGraphicFramePr>
+            <a:graphic xmlns:a="http://schemas.openxmlformats.org/drawingml/2006/main">
+              <a:graphicData uri="http://schemas.openxmlformats.org/drawingml/2006/picture">
+                <pic:pic xmlns:pic="http://schemas.openxmlformats.org/drawingml/2006/picture">
+                  <pic:nvPicPr>
+                    <pic:cNvPr id="1" name=""/>
+                    <pic:cNvPicPr/>
+                  </pic:nvPicPr>
+                  <pic:blipFill>
+                    <a:blip r:embed="rId19"/>
+                    <a:stretch>
+                      <a:fillRect/>
+                    </a:stretch>
+                  </pic:blipFill>
+                  <pic:spPr>
+                    <a:xfrm>
+                      <a:off x="0" y="0"/>
+                      <a:ext cx="4410691" cy="3467584"/>
+                    </a:xfrm>
+                    <a:prstGeom prst="rect">
+                      <a:avLst/>
+                    </a:prstGeom>
+                  </pic:spPr>
+                </pic:pic>
+              </a:graphicData>
+            </a:graphic>
+          </wp:inline>
+        </w:drawing>
+      </w:r>
+    </w:p>
+    <w:p>
+      <w:pPr>
+        <w:rPr>
+          <w:sz w:val="44"/>
+          <w:szCs w:val="44"/>
+          <w:u w:val="single"/>
+        </w:rPr>
+      </w:pPr>
+      <w:r>
+        <w:rPr>
+          <w:sz w:val="44"/>
+          <w:szCs w:val="44"/>
+          <w:u w:val="single"/>
+        </w:rPr>
+        <w:t>Case</w:t>
+      </w:r>
+      <w:proofErr w:type="gramStart"/>
+      <w:r>
+        <w:rPr>
+          <w:sz w:val="44"/>
+          <w:szCs w:val="44"/>
+          <w:u w:val="single"/>
+        </w:rPr>
+        <w:t>16</w:t>
+      </w:r>
+      <w:r>
+        <w:rPr>
+          <w:sz w:val="44"/>
+          <w:szCs w:val="44"/>
+          <w:u w:val="single"/>
+        </w:rPr>
+        <w:t>:Entering</w:t>
+      </w:r>
+      <w:proofErr w:type="gramEnd"/>
+      <w:r>
+        <w:rPr>
+          <w:sz w:val="44"/>
+          <w:szCs w:val="44"/>
+          <w:u w:val="single"/>
+        </w:rPr>
+        <w:t xml:space="preserve"> wrong character</w:t>
+      </w:r>
+    </w:p>
+    <w:p>
+      <w:pPr>
+        <w:rPr>
+          <w:sz w:val="44"/>
+          <w:szCs w:val="44"/>
+        </w:rPr>
+      </w:pPr>
+      <w:r>
+        <w:rPr>
+          <w:sz w:val="44"/>
+          <w:szCs w:val="44"/>
+        </w:rPr>
+        <w:lastRenderedPageBreak/>
+        <w:drawing>
+          <wp:inline distT="0" distB="0" distL="0" distR="0" wp14:anchorId="4510A1B9" wp14:editId="2A191358">
+            <wp:extent cx="5372850" cy="981212"/>
+            <wp:effectExtent l="0" t="0" r="0" b="9525"/>
+            <wp:docPr id="26" name="Picture 26"/>
+            <wp:cNvGraphicFramePr>
+              <a:graphicFrameLocks xmlns:a="http://schemas.openxmlformats.org/drawingml/2006/main" noChangeAspect="1"/>
+            </wp:cNvGraphicFramePr>
+            <a:graphic xmlns:a="http://schemas.openxmlformats.org/drawingml/2006/main">
+              <a:graphicData uri="http://schemas.openxmlformats.org/drawingml/2006/picture">
+                <pic:pic xmlns:pic="http://schemas.openxmlformats.org/drawingml/2006/picture">
+                  <pic:nvPicPr>
+                    <pic:cNvPr id="1" name=""/>
+                    <pic:cNvPicPr/>
+                  </pic:nvPicPr>
+                  <pic:blipFill>
+                    <a:blip r:embed="rId20"/>
+                    <a:stretch>
+                      <a:fillRect/>
+                    </a:stretch>
+                  </pic:blipFill>
+                  <pic:spPr>
+                    <a:xfrm>
+                      <a:off x="0" y="0"/>
+                      <a:ext cx="5372850" cy="981212"/>
+                    </a:xfrm>
+                    <a:prstGeom prst="rect">
+                      <a:avLst/>
+                    </a:prstGeom>
+                  </pic:spPr>
+                </pic:pic>
+              </a:graphicData>
+            </a:graphic>
+          </wp:inline>
+        </w:drawing>
+      </w:r>
+    </w:p>
+    <w:p>
+      <w:pPr>
+        <w:rPr>
+          <w:sz w:val="44"/>
+          <w:szCs w:val="44"/>
+          <w:u w:val="single"/>
+        </w:rPr>
+      </w:pPr>
+      <w:r>
+        <w:rPr>
+          <w:sz w:val="44"/>
+          <w:szCs w:val="44"/>
+          <w:u w:val="single"/>
+        </w:rPr>
+        <w:t>Case</w:t>
+      </w:r>
+      <w:proofErr w:type="gramStart"/>
+      <w:r>
+        <w:rPr>
+          <w:sz w:val="44"/>
+          <w:szCs w:val="44"/>
+          <w:u w:val="single"/>
+        </w:rPr>
+        <w:t>17</w:t>
+      </w:r>
+      <w:r>
+        <w:rPr>
+          <w:sz w:val="44"/>
+          <w:szCs w:val="44"/>
+          <w:u w:val="single"/>
+        </w:rPr>
+        <w:t>:Entering</w:t>
+      </w:r>
+      <w:proofErr w:type="gramEnd"/>
+      <w:r>
+        <w:rPr>
+          <w:sz w:val="44"/>
+          <w:szCs w:val="44"/>
+          <w:u w:val="single"/>
+        </w:rPr>
+        <w:t xml:space="preserve"> </w:t>
+      </w:r>
+      <w:r>
+        <w:rPr>
+          <w:sz w:val="44"/>
+          <w:szCs w:val="44"/>
+          <w:u w:val="single"/>
+        </w:rPr>
+        <w:t>second</w:t>
+      </w:r>
+      <w:r>
+        <w:rPr>
+          <w:sz w:val="44"/>
+          <w:szCs w:val="44"/>
+          <w:u w:val="single"/>
+        </w:rPr>
+        <w:t xml:space="preserve"> customer credentials</w:t>
+      </w:r>
+    </w:p>
+    <w:p>
+      <w:pPr>
+        <w:rPr>
+          <w:sz w:val="44"/>
+          <w:szCs w:val="44"/>
+          <w:u w:val="single"/>
+        </w:rPr>
+      </w:pPr>
+      <w:r>
+        <w:rPr>
+          <w:sz w:val="44"/>
+          <w:szCs w:val="44"/>
+        </w:rPr>
+        <w:drawing>
+          <wp:inline distT="0" distB="0" distL="0" distR="0" wp14:anchorId="7BD95A08" wp14:editId="5C5FE94E">
+            <wp:extent cx="4334480" cy="2324424"/>
+            <wp:effectExtent l="0" t="0" r="9525" b="0"/>
+            <wp:docPr id="27" name="Picture 27"/>
+            <wp:cNvGraphicFramePr>
+              <a:graphicFrameLocks xmlns:a="http://schemas.openxmlformats.org/drawingml/2006/main" noChangeAspect="1"/>
+            </wp:cNvGraphicFramePr>
+            <a:graphic xmlns:a="http://schemas.openxmlformats.org/drawingml/2006/main">
+              <a:graphicData uri="http://schemas.openxmlformats.org/drawingml/2006/picture">
+                <pic:pic xmlns:pic="http://schemas.openxmlformats.org/drawingml/2006/picture">
+                  <pic:nvPicPr>
+                    <pic:cNvPr id="1" name=""/>
+                    <pic:cNvPicPr/>
+                  </pic:nvPicPr>
+                  <pic:blipFill>
+                    <a:blip r:embed="rId21"/>
+                    <a:stretch>
+                      <a:fillRect/>
+                    </a:stretch>
+                  </pic:blipFill>
+                  <pic:spPr>
+                    <a:xfrm>
+                      <a:off x="0" y="0"/>
+                      <a:ext cx="4334480" cy="2324424"/>
+                    </a:xfrm>
+                    <a:prstGeom prst="rect">
+                      <a:avLst/>
+                    </a:prstGeom>
+                  </pic:spPr>
+                </pic:pic>
+              </a:graphicData>
+            </a:graphic>
+          </wp:inline>
+        </w:drawing>
+      </w:r>
+    </w:p>
+    <w:p>
+      <w:pPr>
+        <w:rPr>
+          <w:sz w:val="44"/>
+          <w:szCs w:val="44"/>
+          <w:u w:val="single"/>
+        </w:rPr>
+      </w:pPr>
+      <w:r>
+        <w:rPr>
+          <w:sz w:val="44"/>
+          <w:szCs w:val="44"/>
+          <w:u w:val="single"/>
+        </w:rPr>
+        <w:t>Case</w:t>
+      </w:r>
+      <w:proofErr w:type="gramStart"/>
+      <w:r>
+        <w:rPr>
+          <w:sz w:val="44"/>
+          <w:szCs w:val="44"/>
+          <w:u w:val="single"/>
+        </w:rPr>
+        <w:t>18:second</w:t>
+      </w:r>
+      <w:proofErr w:type="gramEnd"/>
+      <w:r>
+        <w:rPr>
+          <w:sz w:val="44"/>
+          <w:szCs w:val="44"/>
+          <w:u w:val="single"/>
+        </w:rPr>
+        <w:t xml:space="preserve"> customer checking account</w:t>
+      </w:r>
+    </w:p>
+    <w:p>
+      <w:pPr>
+        <w:rPr>
+          <w:sz w:val="44"/>
+          <w:szCs w:val="44"/>
+        </w:rPr>
+      </w:pPr>
+      <w:r>
+        <w:rPr>
+          <w:sz w:val="44"/>
+          <w:szCs w:val="44"/>
+        </w:rPr>
+        <w:drawing>
+          <wp:inline distT="0" distB="0" distL="0" distR="0" wp14:anchorId="1F86F929" wp14:editId="18115949">
+            <wp:extent cx="4448796" cy="3400900"/>
+            <wp:effectExtent l="0" t="0" r="9525" b="9525"/>
+            <wp:docPr id="28" name="Picture 28"/>
+            <wp:cNvGraphicFramePr>
+              <a:graphicFrameLocks xmlns:a="http://schemas.openxmlformats.org/drawingml/2006/main" noChangeAspect="1"/>
+            </wp:cNvGraphicFramePr>
+            <a:graphic xmlns:a="http://schemas.openxmlformats.org/drawingml/2006/main">
+              <a:graphicData uri="http://schemas.openxmlformats.org/drawingml/2006/picture">
+                <pic:pic xmlns:pic="http://schemas.openxmlformats.org/drawingml/2006/picture">
+                  <pic:nvPicPr>
+                    <pic:cNvPr id="1" name=""/>
+                    <pic:cNvPicPr/>
+                  </pic:nvPicPr>
+                  <pic:blipFill>
+                    <a:blip r:embed="rId22"/>
+                    <a:stretch>
+                      <a:fillRect/>
+                    </a:stretch>
+                  </pic:blipFill>
+                  <pic:spPr>
+                    <a:xfrm>
+                      <a:off x="0" y="0"/>
+                      <a:ext cx="4448796" cy="3400900"/>
+                    </a:xfrm>
+                    <a:prstGeom prst="rect">
+                      <a:avLst/>
+                    </a:prstGeom>
+                  </pic:spPr>
+                </pic:pic>
+              </a:graphicData>
+            </a:graphic>
+          </wp:inline>
+        </w:drawing>
+      </w:r>
+    </w:p>
+    <w:p>
+      <w:pPr>
+        <w:rPr>
+          <w:sz w:val="44"/>
+          <w:szCs w:val="44"/>
+          <w:u w:val="single"/>
+        </w:rPr>
+      </w:pPr>
+      <w:r>
+        <w:rPr>
+          <w:sz w:val="44"/>
+          <w:szCs w:val="44"/>
+          <w:u w:val="single"/>
+        </w:rPr>
+        <w:lastRenderedPageBreak/>
+        <w:t>Case</w:t>
+      </w:r>
+      <w:proofErr w:type="gramStart"/>
+      <w:r>
+        <w:rPr>
+          <w:sz w:val="44"/>
+          <w:szCs w:val="44"/>
+          <w:u w:val="single"/>
+        </w:rPr>
+        <w:t>19:second</w:t>
+      </w:r>
+      <w:proofErr w:type="gramEnd"/>
+      <w:r>
+        <w:rPr>
+          <w:sz w:val="44"/>
+          <w:szCs w:val="44"/>
+          <w:u w:val="single"/>
+        </w:rPr>
+        <w:t xml:space="preserve"> customer acc balance</w:t>
+      </w:r>
+    </w:p>
+    <w:p>
+      <w:pPr>
+        <w:rPr>
+          <w:sz w:val="44"/>
+          <w:szCs w:val="44"/>
+        </w:rPr>
+      </w:pPr>
+      <w:r>
+        <w:rPr>
+          <w:sz w:val="44"/>
+          <w:szCs w:val="44"/>
+        </w:rPr>
+        <w:drawing>
+          <wp:inline distT="0" distB="0" distL="0" distR="0" wp14:anchorId="01BDE1B2" wp14:editId="6C8829BA">
+            <wp:extent cx="4353533" cy="2495898"/>
+            <wp:effectExtent l="0" t="0" r="9525" b="0"/>
+            <wp:docPr id="30" name="Picture 30"/>
+            <wp:cNvGraphicFramePr>
+              <a:graphicFrameLocks xmlns:a="http://schemas.openxmlformats.org/drawingml/2006/main" noChangeAspect="1"/>
+            </wp:cNvGraphicFramePr>
+            <a:graphic xmlns:a="http://schemas.openxmlformats.org/drawingml/2006/main">
+              <a:graphicData uri="http://schemas.openxmlformats.org/drawingml/2006/picture">
+                <pic:pic xmlns:pic="http://schemas.openxmlformats.org/drawingml/2006/picture">
+                  <pic:nvPicPr>
+                    <pic:cNvPr id="1" name=""/>
+                    <pic:cNvPicPr/>
+                  </pic:nvPicPr>
+                  <pic:blipFill>
+                    <a:blip r:embed="rId23"/>
+                    <a:stretch>
+                      <a:fillRect/>
+                    </a:stretch>
+                  </pic:blipFill>
+                  <pic:spPr>
+                    <a:xfrm>
+                      <a:off x="0" y="0"/>
+                      <a:ext cx="4353533" cy="2495898"/>
+                    </a:xfrm>
+                    <a:prstGeom prst="rect">
+                      <a:avLst/>
+                    </a:prstGeom>
+                  </pic:spPr>
+                </pic:pic>
+              </a:graphicData>
+            </a:graphic>
+          </wp:inline>
+        </w:drawing>
+      </w:r>
+    </w:p>
+    <w:p>
+      <w:pPr>
+        <w:rPr>
+          <w:sz w:val="44"/>
+          <w:szCs w:val="44"/>
+          <w:u w:val="single"/>
+        </w:rPr>
+      </w:pPr>
+      <w:r>
+        <w:rPr>
+          <w:sz w:val="44"/>
+          <w:szCs w:val="44"/>
+          <w:u w:val="single"/>
+        </w:rPr>
+        <w:t>Case</w:t>
+      </w:r>
+      <w:proofErr w:type="gramStart"/>
+      <w:r>
+        <w:rPr>
+          <w:sz w:val="44"/>
+          <w:szCs w:val="44"/>
+          <w:u w:val="single"/>
+        </w:rPr>
+        <w:t>20:</w:t>
+      </w:r>
+      <w:r>
+        <w:rPr>
+          <w:sz w:val="44"/>
+          <w:szCs w:val="44"/>
+          <w:u w:val="single"/>
+        </w:rPr>
+        <w:t>second</w:t>
+      </w:r>
+      <w:proofErr w:type="gramEnd"/>
+      <w:r>
+        <w:rPr>
+          <w:sz w:val="44"/>
+          <w:szCs w:val="44"/>
+          <w:u w:val="single"/>
+        </w:rPr>
+        <w:t xml:space="preserve"> customer Transfer Funds</w:t>
+      </w:r>
+    </w:p>
+    <w:p>
+      <w:pPr>
+        <w:rPr>
+          <w:sz w:val="44"/>
+          <w:szCs w:val="44"/>
+        </w:rPr>
+      </w:pPr>
+    </w:p>
+    <w:p>
+      <w:pPr>
+        <w:rPr>
+          <w:sz w:val="44"/>
+          <w:szCs w:val="44"/>
+        </w:rPr>
+      </w:pPr>
+    </w:p>
+    <w:p>
+      <w:pPr>
+        <w:rPr>
+          <w:sz w:val="44"/>
+          <w:szCs w:val="44"/>
+        </w:rPr>
+      </w:pPr>
+      <w:r>
+        <w:rPr>
+          <w:sz w:val="44"/>
+          <w:szCs w:val="44"/>
+        </w:rPr>
+        <w:lastRenderedPageBreak/>
+        <w:drawing>
+          <wp:inline distT="0" distB="0" distL="0" distR="0" wp14:anchorId="3421082D" wp14:editId="17884A96">
+            <wp:extent cx="5943600" cy="5419725"/>
+            <wp:effectExtent l="0" t="0" r="0" b="9525"/>
+            <wp:docPr id="33" name="Picture 33"/>
+            <wp:cNvGraphicFramePr>
+              <a:graphicFrameLocks xmlns:a="http://schemas.openxmlformats.org/drawingml/2006/main" noChangeAspect="1"/>
+            </wp:cNvGraphicFramePr>
+            <a:graphic xmlns:a="http://schemas.openxmlformats.org/drawingml/2006/main">
+              <a:graphicData uri="http://schemas.openxmlformats.org/drawingml/2006/picture">
+                <pic:pic xmlns:pic="http://schemas.openxmlformats.org/drawingml/2006/picture">
+                  <pic:nvPicPr>
+                    <pic:cNvPr id="1" name=""/>
+                    <pic:cNvPicPr/>
+                  </pic:nvPicPr>
+                  <pic:blipFill>
+                    <a:blip r:embed="rId24"/>
+                    <a:stretch>
+                      <a:fillRect/>
+                    </a:stretch>
+                  </pic:blipFill>
+                  <pic:spPr>
+                    <a:xfrm>
+                      <a:off x="0" y="0"/>
+                      <a:ext cx="5943600" cy="5419725"/>
+                    </a:xfrm>
+                    <a:prstGeom prst="rect">
+                      <a:avLst/>
+                    </a:prstGeom>
+                  </pic:spPr>
+                </pic:pic>
+              </a:graphicData>
+            </a:graphic>
+          </wp:inline>
+        </w:drawing>
+      </w:r>
+    </w:p>
+    <w:p>
+      <w:pPr>
+        <w:rPr>
+          <w:sz w:val="44"/>
+          <w:szCs w:val="44"/>
+          <w:u w:val="single"/>
+        </w:rPr>
+      </w:pPr>
+      <w:r>
+        <w:rPr>
+          <w:sz w:val="44"/>
+          <w:szCs w:val="44"/>
+          <w:u w:val="single"/>
+        </w:rPr>
+        <w:t>Case</w:t>
+      </w:r>
+      <w:proofErr w:type="gramStart"/>
+      <w:r>
+        <w:rPr>
+          <w:sz w:val="44"/>
+          <w:szCs w:val="44"/>
+          <w:u w:val="single"/>
+        </w:rPr>
+        <w:t>21:second</w:t>
+      </w:r>
+      <w:proofErr w:type="gramEnd"/>
+      <w:r>
+        <w:rPr>
+          <w:sz w:val="44"/>
+          <w:szCs w:val="44"/>
+          <w:u w:val="single"/>
+        </w:rPr>
+        <w:t xml:space="preserve"> customer check withdraw funds</w:t>
+      </w:r>
+    </w:p>
+    <w:p>
+      <w:pPr>
+        <w:rPr>
+          <w:sz w:val="44"/>
+          <w:szCs w:val="44"/>
+        </w:rPr>
+      </w:pPr>
+      <w:r>
+        <w:rPr>
+          <w:sz w:val="44"/>
+          <w:szCs w:val="44"/>
+        </w:rPr>
+        <w:lastRenderedPageBreak/>
+        <w:drawing>
+          <wp:inline distT="0" distB="0" distL="0" distR="0" wp14:anchorId="46099984" wp14:editId="79532A5A">
+            <wp:extent cx="5591955" cy="3639058"/>
+            <wp:effectExtent l="0" t="0" r="0" b="0"/>
+            <wp:docPr id="34" name="Picture 34"/>
+            <wp:cNvGraphicFramePr>
+              <a:graphicFrameLocks xmlns:a="http://schemas.openxmlformats.org/drawingml/2006/main" noChangeAspect="1"/>
+            </wp:cNvGraphicFramePr>
+            <a:graphic xmlns:a="http://schemas.openxmlformats.org/drawingml/2006/main">
+              <a:graphicData uri="http://schemas.openxmlformats.org/drawingml/2006/picture">
+                <pic:pic xmlns:pic="http://schemas.openxmlformats.org/drawingml/2006/picture">
+                  <pic:nvPicPr>
+                    <pic:cNvPr id="1" name=""/>
+                    <pic:cNvPicPr/>
+                  </pic:nvPicPr>
+                  <pic:blipFill>
+                    <a:blip r:embed="rId25"/>
+                    <a:stretch>
+                      <a:fillRect/>
+                    </a:stretch>
+                  </pic:blipFill>
+                  <pic:spPr>
+                    <a:xfrm>
+                      <a:off x="0" y="0"/>
+                      <a:ext cx="5591955" cy="3639058"/>
+                    </a:xfrm>
+                    <a:prstGeom prst="rect">
+                      <a:avLst/>
+                    </a:prstGeom>
+                  </pic:spPr>
+                </pic:pic>
+              </a:graphicData>
+            </a:graphic>
+          </wp:inline>
+        </w:drawing>
+      </w:r>
+    </w:p>
+    <w:p>
+      <w:pPr>
+        <w:rPr>
+          <w:sz w:val="44"/>
+          <w:szCs w:val="44"/>
+          <w:u w:val="single"/>
+        </w:rPr>
+      </w:pPr>
+      <w:r>
+        <w:rPr>
+          <w:sz w:val="44"/>
+          <w:szCs w:val="44"/>
+          <w:u w:val="single"/>
+        </w:rPr>
+        <w:t>Case</w:t>
+      </w:r>
+      <w:proofErr w:type="gramStart"/>
+      <w:r>
+        <w:rPr>
+          <w:sz w:val="44"/>
+          <w:szCs w:val="44"/>
+          <w:u w:val="single"/>
+        </w:rPr>
+        <w:t>22:second</w:t>
+      </w:r>
+      <w:proofErr w:type="gramEnd"/>
+      <w:r>
+        <w:rPr>
+          <w:sz w:val="44"/>
+          <w:szCs w:val="44"/>
+          <w:u w:val="single"/>
+        </w:rPr>
+        <w:t xml:space="preserve"> customer check Deposit funds</w:t>
+      </w:r>
+    </w:p>
+    <w:p>
+      <w:pPr>
+        <w:rPr>
+          <w:sz w:val="44"/>
+          <w:szCs w:val="44"/>
+          <w:u w:val="single"/>
+        </w:rPr>
+      </w:pPr>
+      <w:r>
+        <w:rPr>
+          <w:sz w:val="44"/>
+          <w:szCs w:val="44"/>
+        </w:rPr>
+        <w:drawing>
+          <wp:inline distT="0" distB="0" distL="0" distR="0" wp14:anchorId="0F473777" wp14:editId="3A2784AE">
+            <wp:extent cx="5477639" cy="3572374"/>
+            <wp:effectExtent l="0" t="0" r="0" b="9525"/>
+            <wp:docPr id="35" name="Picture 35"/>
+            <wp:cNvGraphicFramePr>
+              <a:graphicFrameLocks xmlns:a="http://schemas.openxmlformats.org/drawingml/2006/main" noChangeAspect="1"/>
+            </wp:cNvGraphicFramePr>
+            <a:graphic xmlns:a="http://schemas.openxmlformats.org/drawingml/2006/main">
+              <a:graphicData uri="http://schemas.openxmlformats.org/drawingml/2006/picture">
+                <pic:pic xmlns:pic="http://schemas.openxmlformats.org/drawingml/2006/picture">
+                  <pic:nvPicPr>
+                    <pic:cNvPr id="1" name=""/>
+                    <pic:cNvPicPr/>
+                  </pic:nvPicPr>
+                  <pic:blipFill>
+                    <a:blip r:embed="rId26"/>
+                    <a:stretch>
+                      <a:fillRect/>
+                    </a:stretch>
+                  </pic:blipFill>
+                  <pic:spPr>
+                    <a:xfrm>
+                      <a:off x="0" y="0"/>
+                      <a:ext cx="5477639" cy="3572374"/>
+                    </a:xfrm>
+                    <a:prstGeom prst="rect">
+                      <a:avLst/>
+                    </a:prstGeom>
+                  </pic:spPr>
+                </pic:pic>
+              </a:graphicData>
+            </a:graphic>
+          </wp:inline>
+        </w:drawing>
+      </w:r>
+    </w:p>
+    <w:p>
+      <w:pPr>
+        <w:rPr>
+          <w:sz w:val="44"/>
+          <w:szCs w:val="44"/>
+          <w:u w:val="single"/>
+        </w:rPr>
+      </w:pPr>
+      <w:r>
+        <w:rPr>
+          <w:sz w:val="44"/>
+          <w:szCs w:val="44"/>
+          <w:u w:val="single"/>
+        </w:rPr>
+        <w:lastRenderedPageBreak/>
+        <w:t>Case</w:t>
+      </w:r>
+      <w:proofErr w:type="gramStart"/>
+      <w:r>
+        <w:rPr>
+          <w:sz w:val="44"/>
+          <w:szCs w:val="44"/>
+          <w:u w:val="single"/>
+        </w:rPr>
+        <w:t>23:Second</w:t>
+      </w:r>
+      <w:proofErr w:type="gramEnd"/>
+      <w:r>
+        <w:rPr>
+          <w:sz w:val="44"/>
+          <w:szCs w:val="44"/>
+          <w:u w:val="single"/>
+        </w:rPr>
+        <w:t xml:space="preserve"> customer check exit</w:t>
+      </w:r>
+    </w:p>
+    <w:p>
+      <w:pPr>
+        <w:rPr>
+          <w:sz w:val="44"/>
+          <w:szCs w:val="44"/>
+        </w:rPr>
+      </w:pPr>
+      <w:r>
+        <w:rPr>
+          <w:sz w:val="44"/>
+          <w:szCs w:val="44"/>
+        </w:rPr>
+        <w:drawing>
+          <wp:inline distT="0" distB="0" distL="0" distR="0" wp14:anchorId="08529A8D" wp14:editId="63FFC306">
+            <wp:extent cx="4229690" cy="2743583"/>
+            <wp:effectExtent l="0" t="0" r="0" b="0"/>
+            <wp:docPr id="36" name="Picture 36"/>
+            <wp:cNvGraphicFramePr>
+              <a:graphicFrameLocks xmlns:a="http://schemas.openxmlformats.org/drawingml/2006/main" noChangeAspect="1"/>
+            </wp:cNvGraphicFramePr>
+            <a:graphic xmlns:a="http://schemas.openxmlformats.org/drawingml/2006/main">
+              <a:graphicData uri="http://schemas.openxmlformats.org/drawingml/2006/picture">
+                <pic:pic xmlns:pic="http://schemas.openxmlformats.org/drawingml/2006/picture">
+                  <pic:nvPicPr>
+                    <pic:cNvPr id="1" name=""/>
+                    <pic:cNvPicPr/>
+                  </pic:nvPicPr>
+                  <pic:blipFill>
+                    <a:blip r:embed="rId27"/>
+                    <a:stretch>
+                      <a:fillRect/>
+                    </a:stretch>
+                  </pic:blipFill>
+                  <pic:spPr>
+                    <a:xfrm>
+                      <a:off x="0" y="0"/>
+                      <a:ext cx="4229690" cy="2743583"/>
+                    </a:xfrm>
+                    <a:prstGeom prst="rect">
+                      <a:avLst/>
+                    </a:prstGeom>
+                  </pic:spPr>
+                </pic:pic>
+              </a:graphicData>
+            </a:graphic>
+          </wp:inline>
+        </w:drawing>
+      </w:r>
+    </w:p>
+    <w:p>
+      <w:pPr>
+        <w:rPr>
+          <w:sz w:val="44"/>
+          <w:szCs w:val="44"/>
+          <w:u w:val="single"/>
+        </w:rPr>
+      </w:pPr>
+      <w:r>
+        <w:rPr>
+          <w:sz w:val="44"/>
+          <w:szCs w:val="44"/>
+          <w:u w:val="single"/>
+        </w:rPr>
+        <w:t>Case</w:t>
+      </w:r>
+      <w:proofErr w:type="gramStart"/>
+      <w:r>
+        <w:rPr>
+          <w:sz w:val="44"/>
+          <w:szCs w:val="44"/>
+          <w:u w:val="single"/>
+        </w:rPr>
+        <w:t>24:Second</w:t>
+      </w:r>
+      <w:proofErr w:type="gramEnd"/>
+      <w:r>
+        <w:rPr>
+          <w:sz w:val="44"/>
+          <w:szCs w:val="44"/>
+          <w:u w:val="single"/>
+        </w:rPr>
+        <w:t xml:space="preserve"> customer saving acc view balance</w:t>
+      </w:r>
+    </w:p>
+    <w:p>
+      <w:pPr>
+        <w:rPr>
+          <w:sz w:val="44"/>
+          <w:szCs w:val="44"/>
+        </w:rPr>
+      </w:pPr>
+      <w:r>
+        <w:rPr>
+          <w:sz w:val="44"/>
+          <w:szCs w:val="44"/>
+        </w:rPr>
+        <w:drawing>
+          <wp:inline distT="0" distB="0" distL="0" distR="0" wp14:anchorId="3956A255" wp14:editId="4B9E670E">
+            <wp:extent cx="4448796" cy="3010320"/>
+            <wp:effectExtent l="0" t="0" r="9525" b="0"/>
+            <wp:docPr id="37" name="Picture 37"/>
+            <wp:cNvGraphicFramePr>
+              <a:graphicFrameLocks xmlns:a="http://schemas.openxmlformats.org/drawingml/2006/main" noChangeAspect="1"/>
+            </wp:cNvGraphicFramePr>
+            <a:graphic xmlns:a="http://schemas.openxmlformats.org/drawingml/2006/main">
+              <a:graphicData uri="http://schemas.openxmlformats.org/drawingml/2006/picture">
+                <pic:pic xmlns:pic="http://schemas.openxmlformats.org/drawingml/2006/picture">
+                  <pic:nvPicPr>
+                    <pic:cNvPr id="1" name=""/>
+                    <pic:cNvPicPr/>
+                  </pic:nvPicPr>
+                  <pic:blipFill>
+                    <a:blip r:embed="rId28"/>
+                    <a:stretch>
+                      <a:fillRect/>
+                    </a:stretch>
+                  </pic:blipFill>
+                  <pic:spPr>
+                    <a:xfrm>
+                      <a:off x="0" y="0"/>
+                      <a:ext cx="4448796" cy="3010320"/>
+                    </a:xfrm>
+                    <a:prstGeom prst="rect">
+                      <a:avLst/>
+                    </a:prstGeom>
+                  </pic:spPr>
+                </pic:pic>
+              </a:graphicData>
+            </a:graphic>
+          </wp:inline>
+        </w:drawing>
+      </w:r>
+    </w:p>
+    <w:p>
+      <w:pPr>
+        <w:rPr>
+          <w:sz w:val="44"/>
+          <w:szCs w:val="44"/>
+          <w:u w:val="single"/>
+        </w:rPr>
+      </w:pPr>
+      <w:r>
+        <w:rPr>
+          <w:sz w:val="44"/>
+          <w:szCs w:val="44"/>
+          <w:u w:val="single"/>
+        </w:rPr>
+        <w:t>Case</w:t>
+      </w:r>
+      <w:proofErr w:type="gramStart"/>
+      <w:r>
+        <w:rPr>
+          <w:sz w:val="44"/>
+          <w:szCs w:val="44"/>
+          <w:u w:val="single"/>
+        </w:rPr>
+        <w:t>25:Second</w:t>
+      </w:r>
+      <w:proofErr w:type="gramEnd"/>
+      <w:r>
+        <w:rPr>
+          <w:sz w:val="44"/>
+          <w:szCs w:val="44"/>
+          <w:u w:val="single"/>
+        </w:rPr>
+        <w:t xml:space="preserve"> customer saving acc withdraw Funds</w:t>
+      </w:r>
+    </w:p>
+    <w:p>
+      <w:pPr>
+        <w:rPr>
+          <w:sz w:val="44"/>
+          <w:szCs w:val="44"/>
+        </w:rPr>
+      </w:pPr>
+      <w:r>
+        <w:rPr>
+          <w:sz w:val="44"/>
+          <w:szCs w:val="44"/>
+        </w:rPr>
+        <w:lastRenderedPageBreak/>
+        <w:drawing>
+          <wp:inline distT="0" distB="0" distL="0" distR="0" wp14:anchorId="1F0E4EDA" wp14:editId="02F3B234">
+            <wp:extent cx="5401429" cy="3686689"/>
+            <wp:effectExtent l="0" t="0" r="8890" b="9525"/>
+            <wp:docPr id="39" name="Picture 39"/>
+            <wp:cNvGraphicFramePr>
+              <a:graphicFrameLocks xmlns:a="http://schemas.openxmlformats.org/drawingml/2006/main" noChangeAspect="1"/>
+            </wp:cNvGraphicFramePr>
+            <a:graphic xmlns:a="http://schemas.openxmlformats.org/drawingml/2006/main">
+              <a:graphicData uri="http://schemas.openxmlformats.org/drawingml/2006/picture">
+                <pic:pic xmlns:pic="http://schemas.openxmlformats.org/drawingml/2006/picture">
+                  <pic:nvPicPr>
+                    <pic:cNvPr id="1" name=""/>
+                    <pic:cNvPicPr/>
+                  </pic:nvPicPr>
+                  <pic:blipFill>
+                    <a:blip r:embed="rId29"/>
+                    <a:stretch>
+                      <a:fillRect/>
+                    </a:stretch>
+                  </pic:blipFill>
+                  <pic:spPr>
+                    <a:xfrm>
+                      <a:off x="0" y="0"/>
+                      <a:ext cx="5401429" cy="3686689"/>
+                    </a:xfrm>
+                    <a:prstGeom prst="rect">
+                      <a:avLst/>
+                    </a:prstGeom>
+                  </pic:spPr>
+                </pic:pic>
+              </a:graphicData>
+            </a:graphic>
+          </wp:inline>
+        </w:drawing>
+      </w:r>
+    </w:p>
+    <w:p>
+      <w:pPr>
+        <w:rPr>
+          <w:sz w:val="44"/>
+          <w:szCs w:val="44"/>
+          <w:u w:val="single"/>
+        </w:rPr>
+      </w:pPr>
+      <w:r>
+        <w:rPr>
+          <w:sz w:val="44"/>
+          <w:szCs w:val="44"/>
+          <w:u w:val="single"/>
+        </w:rPr>
+        <w:t>Case</w:t>
+      </w:r>
+      <w:proofErr w:type="gramStart"/>
+      <w:r>
+        <w:rPr>
+          <w:sz w:val="44"/>
+          <w:szCs w:val="44"/>
+          <w:u w:val="single"/>
+        </w:rPr>
+        <w:t>26:Second</w:t>
+      </w:r>
+      <w:proofErr w:type="gramEnd"/>
+      <w:r>
+        <w:rPr>
+          <w:sz w:val="44"/>
+          <w:szCs w:val="44"/>
+          <w:u w:val="single"/>
+        </w:rPr>
+        <w:t xml:space="preserve"> customer saving deposit Funds</w:t>
+      </w:r>
+    </w:p>
+    <w:p>
+      <w:pPr>
+        <w:rPr>
+          <w:sz w:val="44"/>
+          <w:szCs w:val="44"/>
+        </w:rPr>
+      </w:pPr>
+      <w:r>
+        <w:rPr>
+          <w:sz w:val="44"/>
+          <w:szCs w:val="44"/>
+        </w:rPr>
+        <w:drawing>
+          <wp:inline distT="0" distB="0" distL="0" distR="0" wp14:anchorId="31960D94" wp14:editId="6493A46E">
+            <wp:extent cx="5715798" cy="3524742"/>
+            <wp:effectExtent l="0" t="0" r="0" b="0"/>
+            <wp:docPr id="40" name="Picture 40"/>
+            <wp:cNvGraphicFramePr>
+              <a:graphicFrameLocks xmlns:a="http://schemas.openxmlformats.org/drawingml/2006/main" noChangeAspect="1"/>
+            </wp:cNvGraphicFramePr>
+            <a:graphic xmlns:a="http://schemas.openxmlformats.org/drawingml/2006/main">
+              <a:graphicData uri="http://schemas.openxmlformats.org/drawingml/2006/picture">
+                <pic:pic xmlns:pic="http://schemas.openxmlformats.org/drawingml/2006/picture">
+                  <pic:nvPicPr>
+                    <pic:cNvPr id="1" name=""/>
+                    <pic:cNvPicPr/>
+                  </pic:nvPicPr>
+                  <pic:blipFill>
+                    <a:blip r:embed="rId30"/>
+                    <a:stretch>
+                      <a:fillRect/>
+                    </a:stretch>
+                  </pic:blipFill>
+                  <pic:spPr>
+                    <a:xfrm>
+                      <a:off x="0" y="0"/>
+                      <a:ext cx="5715798" cy="3524742"/>
+                    </a:xfrm>
+                    <a:prstGeom prst="rect">
+                      <a:avLst/>
+                    </a:prstGeom>
+                  </pic:spPr>
+                </pic:pic>
+              </a:graphicData>
+            </a:graphic>
+          </wp:inline>
+        </w:drawing>
+      </w:r>
+    </w:p>
+    <w:p>
+      <w:pPr>
+        <w:rPr>
+          <w:sz w:val="44"/>
+          <w:szCs w:val="44"/>
+          <w:u w:val="single"/>
+        </w:rPr>
+      </w:pPr>
+      <w:r>
+        <w:rPr>
+          <w:sz w:val="44"/>
+          <w:szCs w:val="44"/>
+          <w:u w:val="single"/>
+        </w:rPr>
+        <w:lastRenderedPageBreak/>
+        <w:t>Case</w:t>
+      </w:r>
+      <w:proofErr w:type="gramStart"/>
+      <w:r>
+        <w:rPr>
+          <w:sz w:val="44"/>
+          <w:szCs w:val="44"/>
+          <w:u w:val="single"/>
+        </w:rPr>
+        <w:t>27:Second</w:t>
+      </w:r>
+      <w:proofErr w:type="gramEnd"/>
+      <w:r>
+        <w:rPr>
+          <w:sz w:val="44"/>
+          <w:szCs w:val="44"/>
+          <w:u w:val="single"/>
+        </w:rPr>
+        <w:t xml:space="preserve"> customer saving acc Transfer Funds</w:t>
+      </w:r>
+    </w:p>
+    <w:p>
+      <w:pPr>
+        <w:rPr>
+          <w:sz w:val="44"/>
+          <w:szCs w:val="44"/>
+        </w:rPr>
+      </w:pPr>
+      <w:r>
+        <w:rPr>
+          <w:sz w:val="44"/>
+          <w:szCs w:val="44"/>
+        </w:rPr>
+        <w:drawing>
+          <wp:inline distT="0" distB="0" distL="0" distR="0" wp14:anchorId="610B9B46" wp14:editId="1550A3F3">
+            <wp:extent cx="5858693" cy="4143953"/>
+            <wp:effectExtent l="0" t="0" r="8890" b="9525"/>
+            <wp:docPr id="42" name="Picture 42"/>
+            <wp:cNvGraphicFramePr>
+              <a:graphicFrameLocks xmlns:a="http://schemas.openxmlformats.org/drawingml/2006/main" noChangeAspect="1"/>
+            </wp:cNvGraphicFramePr>
+            <a:graphic xmlns:a="http://schemas.openxmlformats.org/drawingml/2006/main">
+              <a:graphicData uri="http://schemas.openxmlformats.org/drawingml/2006/picture">
+                <pic:pic xmlns:pic="http://schemas.openxmlformats.org/drawingml/2006/picture">
+                  <pic:nvPicPr>
+                    <pic:cNvPr id="1" name=""/>
+                    <pic:cNvPicPr/>
+                  </pic:nvPicPr>
+                  <pic:blipFill>
+                    <a:blip r:embed="rId31"/>
+                    <a:stretch>
+                      <a:fillRect/>
+                    </a:stretch>
+                  </pic:blipFill>
+                  <pic:spPr>
+                    <a:xfrm>
+                      <a:off x="0" y="0"/>
+                      <a:ext cx="5858693" cy="4143953"/>
+                    </a:xfrm>
+                    <a:prstGeom prst="rect">
+                      <a:avLst/>
+                    </a:prstGeom>
+                  </pic:spPr>
+                </pic:pic>
+              </a:graphicData>
+            </a:graphic>
+          </wp:inline>
+        </w:drawing>
+      </w:r>
+    </w:p>
+    <w:p>
+      <w:pPr>
+        <w:rPr>
+          <w:sz w:val="44"/>
+          <w:szCs w:val="44"/>
+          <w:u w:val="single"/>
+        </w:rPr>
+      </w:pPr>
+      <w:r>
+        <w:rPr>
+          <w:sz w:val="44"/>
+          <w:szCs w:val="44"/>
+          <w:u w:val="single"/>
+        </w:rPr>
+        <w:t>Case</w:t>
+      </w:r>
+      <w:proofErr w:type="gramStart"/>
+      <w:r>
+        <w:rPr>
+          <w:sz w:val="44"/>
+          <w:szCs w:val="44"/>
+          <w:u w:val="single"/>
+        </w:rPr>
+        <w:t>28:Second</w:t>
+      </w:r>
+      <w:proofErr w:type="gramEnd"/>
+      <w:r>
+        <w:rPr>
+          <w:sz w:val="44"/>
+          <w:szCs w:val="44"/>
+          <w:u w:val="single"/>
+        </w:rPr>
+        <w:t xml:space="preserve"> customer saving acc exit</w:t>
+      </w:r>
+    </w:p>
+    <w:p>
+      <w:pPr>
+        <w:rPr>
+          <w:sz w:val="44"/>
+          <w:szCs w:val="44"/>
+          <w:u w:val="single"/>
+        </w:rPr>
+      </w:pPr>
+      <w:r>
+        <w:rPr>
+          <w:sz w:val="44"/>
+          <w:szCs w:val="44"/>
+          <w:u w:val="single"/>
+        </w:rPr>
+        <w:drawing>
+          <wp:inline distT="0" distB="0" distL="0" distR="0" wp14:anchorId="20A1DFDB" wp14:editId="7D159525">
+            <wp:extent cx="4496427" cy="2905530"/>
+            <wp:effectExtent l="0" t="0" r="0" b="9525"/>
+            <wp:docPr id="43" name="Picture 43"/>
+            <wp:cNvGraphicFramePr>
+              <a:graphicFrameLocks xmlns:a="http://schemas.openxmlformats.org/drawingml/2006/main" noChangeAspect="1"/>
+            </wp:cNvGraphicFramePr>
+            <a:graphic xmlns:a="http://schemas.openxmlformats.org/drawingml/2006/main">
+              <a:graphicData uri="http://schemas.openxmlformats.org/drawingml/2006/picture">
+                <pic:pic xmlns:pic="http://schemas.openxmlformats.org/drawingml/2006/picture">
+                  <pic:nvPicPr>
+                    <pic:cNvPr id="1" name=""/>
+                    <pic:cNvPicPr/>
+                  </pic:nvPicPr>
+                  <pic:blipFill>
+                    <a:blip r:embed="rId32"/>
+                    <a:stretch>
+                      <a:fillRect/>
+                    </a:stretch>
+                  </pic:blipFill>
+                  <pic:spPr>
+                    <a:xfrm>
+                      <a:off x="0" y="0"/>
+                      <a:ext cx="4496427" cy="2905530"/>
+                    </a:xfrm>
+                    <a:prstGeom prst="rect">
+                      <a:avLst/>
+                    </a:prstGeom>
+                  </pic:spPr>
+                </pic:pic>
+              </a:graphicData>
+            </a:graphic>
+          </wp:inline>
+        </w:drawing>
       </w:r>
     </w:p>
     <w:sectPr>
@@ -140,6 +2788,7 @@
     <w:lsdException w:name="HTML Sample" w:semiHidden="1" w:unhideWhenUsed="1"/>
     <w:lsdException w:name="HTML Typewriter" w:semiHidden="1" w:unhideWhenUsed="1"/>
     <w:lsdException w:name="HTML Variable" w:semiHidden="1" w:unhideWhenUsed="1"/>
+    <w:lsdException w:name="Normal Table" w:semiHidden="1" w:unhideWhenUsed="1"/>
     <w:lsdException w:name="annotation subject" w:semiHidden="1" w:unhideWhenUsed="1"/>
     <w:lsdException w:name="No List" w:semiHidden="1" w:unhideWhenUsed="1"/>
     <w:lsdException w:name="Outline List 1" w:semiHidden="1" w:unhideWhenUsed="1"/>
@@ -186,8 +2835,10 @@
     <w:lsdException w:name="Table Subtle 2" w:semiHidden="1" w:unhideWhenUsed="1"/>
     <w:lsdException w:name="Table Web 1" w:semiHidden="1" w:unhideWhenUsed="1"/>
     <w:lsdException w:name="Table Web 2" w:semiHidden="1" w:unhideWhenUsed="1"/>
+    <w:lsdException w:name="Table Web 3" w:semiHidden="1" w:unhideWhenUsed="1"/>
     <w:lsdException w:name="Balloon Text" w:semiHidden="1" w:unhideWhenUsed="1"/>
     <w:lsdException w:name="Table Grid" w:uiPriority="39"/>
+    <w:lsdException w:name="Table Theme" w:semiHidden="1" w:unhideWhenUsed="1"/>
     <w:lsdException w:name="Placeholder Text" w:semiHidden="1"/>
     <w:lsdException w:name="No Spacing" w:uiPriority="1" w:qFormat="1"/>
     <w:lsdException w:name="Light Shading" w:uiPriority="60"/>
